--- a/artefatosAMS/33, 34, 35, 36/MSPower_MatrizRastreabilidade_UC_SSS_OPE.docx
+++ b/artefatosAMS/33, 34, 35, 36/MSPower_MatrizRastreabilidade_UC_SSS_OPE.docx
@@ -1,14 +1,14 @@
 
 <file path=word/document.xml><?xml version="1.0" encoding="utf-8"?>
-<w:document xmlns:o="urn:schemas-microsoft-com:office:office" xmlns:r="http://schemas.openxmlformats.org/officeDocument/2006/relationships" xmlns:v="urn:schemas-microsoft-com:vml" xmlns:w="http://schemas.openxmlformats.org/wordprocessingml/2006/main" xmlns:w10="urn:schemas-microsoft-com:office:word" xmlns:wp="http://schemas.openxmlformats.org/drawingml/2006/wordprocessingDrawing" xmlns:wps="http://schemas.microsoft.com/office/word/2010/wordprocessingShape" xmlns:wpg="http://schemas.microsoft.com/office/word/2010/wordprocessingGroup" xmlns:mc="http://schemas.openxmlformats.org/markup-compatibility/2006" xmlns:wp14="http://schemas.microsoft.com/office/word/2010/wordprocessingDrawing" xmlns:w14="http://schemas.microsoft.com/office/word/2010/wordml" mc:Ignorable="w14 wp14">
+<w:document xmlns:wpc="http://schemas.microsoft.com/office/word/2010/wordprocessingCanvas" xmlns:mc="http://schemas.openxmlformats.org/markup-compatibility/2006" xmlns:o="urn:schemas-microsoft-com:office:office" xmlns:r="http://schemas.openxmlformats.org/officeDocument/2006/relationships" xmlns:m="http://schemas.openxmlformats.org/officeDocument/2006/math" xmlns:v="urn:schemas-microsoft-com:vml" xmlns:wp14="http://schemas.microsoft.com/office/word/2010/wordprocessingDrawing" xmlns:wp="http://schemas.openxmlformats.org/drawingml/2006/wordprocessingDrawing" xmlns:w10="urn:schemas-microsoft-com:office:word" xmlns:w="http://schemas.openxmlformats.org/wordprocessingml/2006/main" xmlns:w14="http://schemas.microsoft.com/office/word/2010/wordml" xmlns:w15="http://schemas.microsoft.com/office/word/2012/wordml" xmlns:wpg="http://schemas.microsoft.com/office/word/2010/wordprocessingGroup" xmlns:wpi="http://schemas.microsoft.com/office/word/2010/wordprocessingInk" xmlns:wne="http://schemas.microsoft.com/office/word/2006/wordml" xmlns:wps="http://schemas.microsoft.com/office/word/2010/wordprocessingShape" mc:Ignorable="w14 w15 wp14">
   <w:background w:color="FFFFFF"/>
   <w:body>
     <w:p>
       <w:pPr>
-        <w:pStyle w:val="Normal1"/>
-        <w:spacing w:lineRule="auto" w:line="240"/>
+        <w:pStyle w:val="LO-normal"/>
+        <w:spacing w:line="240" w:lineRule="auto"/>
         <w:rPr>
-          <w:rFonts w:ascii="Times New Roman" w:hAnsi="Times New Roman" w:eastAsia="Times New Roman" w:cs="Times New Roman"/>
+          <w:rFonts w:ascii="Times New Roman" w:eastAsia="Times New Roman" w:hAnsi="Times New Roman" w:cs="Times New Roman"/>
           <w:sz w:val="24"/>
           <w:szCs w:val="24"/>
         </w:rPr>
@@ -19,15 +19,17 @@
           <w:sz w:val="52"/>
           <w:szCs w:val="52"/>
         </w:rPr>
-        <w:t>Matrizes de Rastreabilidade </w:t>
+        <w:t xml:space="preserve">Matrizes de Rastreabilidade  </w:t>
       </w:r>
+      <w:bookmarkStart w:id="0" w:name="_GoBack"/>
+      <w:bookmarkEnd w:id="0"/>
     </w:p>
     <w:p>
       <w:pPr>
-        <w:pStyle w:val="Normal1"/>
-        <w:spacing w:lineRule="auto" w:line="240"/>
+        <w:pStyle w:val="LO-normal"/>
+        <w:spacing w:line="240" w:lineRule="auto"/>
         <w:rPr>
-          <w:rFonts w:ascii="Times New Roman" w:hAnsi="Times New Roman" w:eastAsia="Times New Roman" w:cs="Times New Roman"/>
+          <w:rFonts w:ascii="Times New Roman" w:eastAsia="Times New Roman" w:hAnsi="Times New Roman" w:cs="Times New Roman"/>
           <w:sz w:val="24"/>
           <w:szCs w:val="24"/>
         </w:rPr>
@@ -43,28 +45,21 @@
     </w:p>
     <w:p>
       <w:pPr>
-        <w:pStyle w:val="Normal1"/>
-        <w:spacing w:lineRule="auto" w:line="240"/>
+        <w:pStyle w:val="LO-normal"/>
+        <w:spacing w:line="240" w:lineRule="auto"/>
         <w:rPr>
-          <w:rFonts w:ascii="Times New Roman" w:hAnsi="Times New Roman" w:eastAsia="Times New Roman" w:cs="Times New Roman"/>
+          <w:rFonts w:ascii="Times New Roman" w:eastAsia="Times New Roman" w:hAnsi="Times New Roman" w:cs="Times New Roman"/>
           <w:sz w:val="24"/>
           <w:szCs w:val="24"/>
         </w:rPr>
       </w:pPr>
-      <w:r>
-        <w:rPr>
-          <w:rFonts w:eastAsia="Times New Roman" w:cs="Times New Roman" w:ascii="Times New Roman" w:hAnsi="Times New Roman"/>
-          <w:sz w:val="24"/>
-          <w:szCs w:val="24"/>
-        </w:rPr>
-      </w:r>
     </w:p>
     <w:p>
       <w:pPr>
-        <w:pStyle w:val="Normal1"/>
-        <w:spacing w:lineRule="auto" w:line="240"/>
+        <w:pStyle w:val="LO-normal"/>
+        <w:spacing w:line="240" w:lineRule="auto"/>
         <w:rPr>
-          <w:rFonts w:ascii="Times New Roman" w:hAnsi="Times New Roman" w:eastAsia="Times New Roman" w:cs="Times New Roman"/>
+          <w:rFonts w:ascii="Times New Roman" w:eastAsia="Times New Roman" w:hAnsi="Times New Roman" w:cs="Times New Roman"/>
           <w:sz w:val="24"/>
           <w:szCs w:val="24"/>
         </w:rPr>
@@ -78,15 +73,13 @@
     </w:p>
     <w:p>
       <w:pPr>
-        <w:pStyle w:val="Normal1"/>
+        <w:pStyle w:val="LO-normal"/>
         <w:numPr>
           <w:ilvl w:val="0"/>
           <w:numId w:val="1"/>
         </w:numPr>
-        <w:spacing w:lineRule="auto" w:line="240"/>
-        <w:ind w:left="720" w:hanging="360"/>
+        <w:spacing w:line="240" w:lineRule="auto"/>
         <w:jc w:val="both"/>
-        <w:rPr/>
       </w:pPr>
       <w:r>
         <w:rPr>
@@ -103,32 +96,20 @@
       </w:r>
       <w:r>
         <w:rPr>
-          <w:b w:val="false"/>
-          <w:bCs w:val="false"/>
           <w:color w:val="000000"/>
         </w:rPr>
-        <w:t xml:space="preserve">- </w:t>
-      </w:r>
-      <w:r>
-        <w:rPr>
-          <w:b w:val="false"/>
-          <w:bCs w:val="false"/>
-          <w:color w:val="000000"/>
-        </w:rPr>
-        <w:t>Principal</w:t>
+        <w:t>- Principal</w:t>
       </w:r>
     </w:p>
     <w:p>
       <w:pPr>
-        <w:pStyle w:val="Normal1"/>
+        <w:pStyle w:val="LO-normal"/>
         <w:numPr>
           <w:ilvl w:val="0"/>
           <w:numId w:val="1"/>
         </w:numPr>
-        <w:spacing w:lineRule="auto" w:line="240"/>
-        <w:ind w:left="720" w:hanging="360"/>
+        <w:spacing w:line="240" w:lineRule="auto"/>
         <w:jc w:val="both"/>
-        <w:rPr/>
       </w:pPr>
       <w:r>
         <w:rPr>
@@ -139,8 +120,6 @@
       </w:r>
       <w:r>
         <w:rPr>
-          <w:b w:val="false"/>
-          <w:bCs w:val="false"/>
           <w:color w:val="000000"/>
         </w:rPr>
         <w:t>-</w:t>
@@ -149,26 +128,18 @@
         <w:rPr>
           <w:color w:val="000000"/>
         </w:rPr>
-        <w:t xml:space="preserve"> </w:t>
-      </w:r>
-      <w:r>
-        <w:rPr>
-          <w:color w:val="000000"/>
-        </w:rPr>
-        <w:t>Requisitar Serviço</w:t>
+        <w:t xml:space="preserve"> Requisitar Serviço</w:t>
       </w:r>
     </w:p>
     <w:p>
       <w:pPr>
-        <w:pStyle w:val="Normal1"/>
+        <w:pStyle w:val="LO-normal"/>
         <w:numPr>
           <w:ilvl w:val="0"/>
           <w:numId w:val="1"/>
         </w:numPr>
-        <w:spacing w:lineRule="auto" w:line="240"/>
-        <w:ind w:left="720" w:hanging="360"/>
+        <w:spacing w:line="240" w:lineRule="auto"/>
         <w:jc w:val="both"/>
-        <w:rPr/>
       </w:pPr>
       <w:r>
         <w:rPr>
@@ -181,26 +152,18 @@
         <w:rPr>
           <w:color w:val="000000"/>
         </w:rPr>
-        <w:t xml:space="preserve"> - </w:t>
-      </w:r>
-      <w:r>
-        <w:rPr>
-          <w:color w:val="000000"/>
-        </w:rPr>
-        <w:t>Consultar Avaliações</w:t>
+        <w:t xml:space="preserve"> - Consultar Avaliações</w:t>
       </w:r>
     </w:p>
     <w:p>
       <w:pPr>
-        <w:pStyle w:val="Normal1"/>
+        <w:pStyle w:val="LO-normal"/>
         <w:numPr>
           <w:ilvl w:val="0"/>
           <w:numId w:val="1"/>
         </w:numPr>
-        <w:spacing w:lineRule="auto" w:line="240"/>
-        <w:ind w:left="720" w:hanging="360"/>
+        <w:spacing w:line="240" w:lineRule="auto"/>
         <w:jc w:val="both"/>
-        <w:rPr/>
       </w:pPr>
       <w:r>
         <w:rPr>
@@ -211,8 +174,6 @@
       </w:r>
       <w:r>
         <w:rPr>
-          <w:b w:val="false"/>
-          <w:bCs w:val="false"/>
           <w:color w:val="000000"/>
         </w:rPr>
         <w:t xml:space="preserve">- </w:t>
@@ -226,61 +187,44 @@
     </w:p>
     <w:p>
       <w:pPr>
-        <w:pStyle w:val="Normal1"/>
-        <w:spacing w:lineRule="auto" w:line="240"/>
+        <w:pStyle w:val="LO-normal"/>
+        <w:spacing w:line="240" w:lineRule="auto"/>
         <w:jc w:val="both"/>
         <w:rPr>
           <w:highlight w:val="yellow"/>
         </w:rPr>
       </w:pPr>
-      <w:r>
-        <w:rPr>
-          <w:highlight w:val="yellow"/>
-        </w:rPr>
-      </w:r>
     </w:p>
     <w:p>
       <w:pPr>
-        <w:pStyle w:val="Normal1"/>
-        <w:spacing w:lineRule="auto" w:line="240"/>
+        <w:pStyle w:val="LO-normal"/>
+        <w:spacing w:line="240" w:lineRule="auto"/>
         <w:rPr>
-          <w:rFonts w:ascii="Times New Roman" w:hAnsi="Times New Roman" w:eastAsia="Times New Roman" w:cs="Times New Roman"/>
+          <w:rFonts w:ascii="Times New Roman" w:eastAsia="Times New Roman" w:hAnsi="Times New Roman" w:cs="Times New Roman"/>
           <w:sz w:val="24"/>
           <w:szCs w:val="24"/>
         </w:rPr>
       </w:pPr>
-      <w:r>
-        <w:rPr>
-          <w:rFonts w:eastAsia="Times New Roman" w:cs="Times New Roman" w:ascii="Times New Roman" w:hAnsi="Times New Roman"/>
-          <w:sz w:val="24"/>
-          <w:szCs w:val="24"/>
-        </w:rPr>
-      </w:r>
     </w:p>
     <w:tbl>
       <w:tblPr>
-        <w:tblStyle w:val="Table1"/>
         <w:tblW w:w="8955" w:type="dxa"/>
-        <w:jc w:val="left"/>
-        <w:tblInd w:w="0" w:type="dxa"/>
         <w:tblCellMar>
-          <w:top w:w="0" w:type="dxa"/>
           <w:left w:w="40" w:type="dxa"/>
-          <w:bottom w:w="0" w:type="dxa"/>
           <w:right w:w="40" w:type="dxa"/>
         </w:tblCellMar>
-        <w:tblLook w:val="0400"/>
+        <w:tblLook w:val="0400" w:firstRow="0" w:lastRow="0" w:firstColumn="0" w:lastColumn="0" w:noHBand="0" w:noVBand="1"/>
       </w:tblPr>
       <w:tblGrid>
-        <w:gridCol w:w="1288"/>
-        <w:gridCol w:w="1667"/>
-        <w:gridCol w:w="1980"/>
-        <w:gridCol w:w="1980"/>
-        <w:gridCol w:w="65"/>
+        <w:gridCol w:w="1516"/>
+        <w:gridCol w:w="1962"/>
+        <w:gridCol w:w="2330"/>
+        <w:gridCol w:w="2330"/>
+        <w:gridCol w:w="817"/>
       </w:tblGrid>
       <w:tr>
         <w:trPr>
-          <w:trHeight w:val="555" w:hRule="atLeast"/>
+          <w:trHeight w:val="555"/>
         </w:trPr>
         <w:tc>
           <w:tcPr>
@@ -291,15 +235,14 @@
               <w:bottom w:val="single" w:sz="8" w:space="0" w:color="FF9900"/>
               <w:right w:val="single" w:sz="8" w:space="0" w:color="FF9900"/>
             </w:tcBorders>
-            <w:shd w:fill="F9CB9C" w:val="clear"/>
-            <w:vAlign w:val="bottom"/>
-          </w:tcPr>
-          <w:p>
-            <w:pPr>
-              <w:pStyle w:val="Normal1"/>
-              <w:spacing w:lineRule="auto" w:line="360"/>
-              <w:jc w:val="center"/>
-              <w:rPr/>
+            <w:shd w:val="clear" w:color="auto" w:fill="F9CB9C"/>
+            <w:vAlign w:val="bottom"/>
+          </w:tcPr>
+          <w:p>
+            <w:pPr>
+              <w:pStyle w:val="LO-normal"/>
+              <w:spacing w:line="360" w:lineRule="auto"/>
+              <w:jc w:val="center"/>
             </w:pPr>
             <w:r>
               <w:rPr>
@@ -321,15 +264,14 @@
               <w:bottom w:val="single" w:sz="8" w:space="0" w:color="FF9900"/>
               <w:right w:val="single" w:sz="8" w:space="0" w:color="FF9900"/>
             </w:tcBorders>
-            <w:shd w:fill="F9CB9C" w:val="clear"/>
-            <w:vAlign w:val="bottom"/>
-          </w:tcPr>
-          <w:p>
-            <w:pPr>
-              <w:pStyle w:val="Normal1"/>
-              <w:spacing w:lineRule="auto" w:line="360"/>
-              <w:jc w:val="center"/>
-              <w:rPr/>
+            <w:shd w:val="clear" w:color="auto" w:fill="F9CB9C"/>
+            <w:vAlign w:val="bottom"/>
+          </w:tcPr>
+          <w:p>
+            <w:pPr>
+              <w:pStyle w:val="LO-normal"/>
+              <w:spacing w:line="360" w:lineRule="auto"/>
+              <w:jc w:val="center"/>
             </w:pPr>
             <w:r>
               <w:rPr>
@@ -351,15 +293,14 @@
               <w:bottom w:val="single" w:sz="8" w:space="0" w:color="FF9900"/>
               <w:right w:val="single" w:sz="8" w:space="0" w:color="FF9900"/>
             </w:tcBorders>
-            <w:shd w:fill="F9CB9C" w:val="clear"/>
-            <w:vAlign w:val="bottom"/>
-          </w:tcPr>
-          <w:p>
-            <w:pPr>
-              <w:pStyle w:val="Normal1"/>
-              <w:spacing w:lineRule="auto" w:line="360"/>
-              <w:jc w:val="center"/>
-              <w:rPr/>
+            <w:shd w:val="clear" w:color="auto" w:fill="F9CB9C"/>
+            <w:vAlign w:val="bottom"/>
+          </w:tcPr>
+          <w:p>
+            <w:pPr>
+              <w:pStyle w:val="LO-normal"/>
+              <w:spacing w:line="360" w:lineRule="auto"/>
+              <w:jc w:val="center"/>
             </w:pPr>
             <w:r>
               <w:rPr>
@@ -381,15 +322,14 @@
               <w:bottom w:val="single" w:sz="8" w:space="0" w:color="FF9900"/>
               <w:right w:val="single" w:sz="8" w:space="0" w:color="FF9900"/>
             </w:tcBorders>
-            <w:shd w:fill="F9CB9C" w:val="clear"/>
-            <w:vAlign w:val="bottom"/>
-          </w:tcPr>
-          <w:p>
-            <w:pPr>
-              <w:pStyle w:val="Normal1"/>
-              <w:spacing w:lineRule="auto" w:line="360"/>
-              <w:jc w:val="center"/>
-              <w:rPr/>
+            <w:shd w:val="clear" w:color="auto" w:fill="F9CB9C"/>
+            <w:vAlign w:val="bottom"/>
+          </w:tcPr>
+          <w:p>
+            <w:pPr>
+              <w:pStyle w:val="LO-normal"/>
+              <w:spacing w:line="360" w:lineRule="auto"/>
+              <w:jc w:val="center"/>
             </w:pPr>
             <w:r>
               <w:rPr>
@@ -411,15 +351,14 @@
               <w:bottom w:val="single" w:sz="8" w:space="0" w:color="FF9900"/>
               <w:right w:val="single" w:sz="8" w:space="0" w:color="FF9900"/>
             </w:tcBorders>
-            <w:shd w:fill="F9CB9C" w:val="clear"/>
-            <w:vAlign w:val="bottom"/>
-          </w:tcPr>
-          <w:p>
-            <w:pPr>
-              <w:pStyle w:val="Normal1"/>
-              <w:spacing w:lineRule="auto" w:line="360"/>
-              <w:jc w:val="center"/>
-              <w:rPr/>
+            <w:shd w:val="clear" w:color="auto" w:fill="F9CB9C"/>
+            <w:vAlign w:val="bottom"/>
+          </w:tcPr>
+          <w:p>
+            <w:pPr>
+              <w:pStyle w:val="LO-normal"/>
+              <w:spacing w:line="360" w:lineRule="auto"/>
+              <w:jc w:val="center"/>
             </w:pPr>
             <w:r>
               <w:rPr>
@@ -435,7 +374,7 @@
       </w:tr>
       <w:tr>
         <w:trPr>
-          <w:trHeight w:val="600" w:hRule="atLeast"/>
+          <w:trHeight w:val="600"/>
         </w:trPr>
         <w:tc>
           <w:tcPr>
@@ -446,15 +385,14 @@
               <w:bottom w:val="single" w:sz="8" w:space="0" w:color="FF9900"/>
               <w:right w:val="single" w:sz="8" w:space="0" w:color="FF9900"/>
             </w:tcBorders>
-            <w:shd w:fill="auto" w:val="clear"/>
+            <w:shd w:val="clear" w:color="auto" w:fill="auto"/>
             <w:vAlign w:val="center"/>
           </w:tcPr>
           <w:p>
             <w:pPr>
-              <w:pStyle w:val="Normal1"/>
-              <w:spacing w:lineRule="auto" w:line="240"/>
-              <w:jc w:val="center"/>
-              <w:rPr/>
+              <w:pStyle w:val="LO-normal"/>
+              <w:spacing w:line="240" w:lineRule="auto"/>
+              <w:jc w:val="center"/>
             </w:pPr>
             <w:r>
               <w:rPr>
@@ -476,15 +414,14 @@
               <w:bottom w:val="single" w:sz="8" w:space="0" w:color="FF9900"/>
               <w:right w:val="single" w:sz="8" w:space="0" w:color="FF9900"/>
             </w:tcBorders>
-            <w:shd w:fill="auto" w:val="clear"/>
-            <w:vAlign w:val="bottom"/>
-          </w:tcPr>
-          <w:p>
-            <w:pPr>
-              <w:pStyle w:val="Normal1"/>
-              <w:spacing w:lineRule="auto" w:line="360"/>
-              <w:jc w:val="center"/>
-              <w:rPr/>
+            <w:shd w:val="clear" w:color="auto" w:fill="auto"/>
+            <w:vAlign w:val="bottom"/>
+          </w:tcPr>
+          <w:p>
+            <w:pPr>
+              <w:pStyle w:val="LO-normal"/>
+              <w:spacing w:line="360" w:lineRule="auto"/>
+              <w:jc w:val="center"/>
             </w:pPr>
             <w:r>
               <w:rPr>
@@ -505,15 +442,14 @@
               <w:bottom w:val="single" w:sz="8" w:space="0" w:color="FF9900"/>
               <w:right w:val="single" w:sz="8" w:space="0" w:color="FF9900"/>
             </w:tcBorders>
-            <w:shd w:fill="auto" w:val="clear"/>
-            <w:vAlign w:val="bottom"/>
-          </w:tcPr>
-          <w:p>
-            <w:pPr>
-              <w:pStyle w:val="Normal1"/>
-              <w:spacing w:lineRule="auto" w:line="360"/>
-              <w:jc w:val="center"/>
-              <w:rPr/>
+            <w:shd w:val="clear" w:color="auto" w:fill="auto"/>
+            <w:vAlign w:val="bottom"/>
+          </w:tcPr>
+          <w:p>
+            <w:pPr>
+              <w:pStyle w:val="LO-normal"/>
+              <w:spacing w:line="360" w:lineRule="auto"/>
+              <w:jc w:val="center"/>
             </w:pPr>
             <w:r>
               <w:rPr>
@@ -534,28 +470,20 @@
               <w:bottom w:val="single" w:sz="8" w:space="0" w:color="FF9900"/>
               <w:right w:val="single" w:sz="8" w:space="0" w:color="FF9900"/>
             </w:tcBorders>
-            <w:shd w:fill="auto" w:val="clear"/>
-            <w:vAlign w:val="bottom"/>
-          </w:tcPr>
-          <w:p>
-            <w:pPr>
-              <w:pStyle w:val="Normal1"/>
-              <w:spacing w:lineRule="auto" w:line="360"/>
-              <w:jc w:val="center"/>
-              <w:rPr>
-                <w:b/>
-                <w:b/>
-                <w:sz w:val="24"/>
-                <w:szCs w:val="24"/>
-              </w:rPr>
-            </w:pPr>
-            <w:r>
-              <w:rPr>
-                <w:b/>
-                <w:sz w:val="24"/>
-                <w:szCs w:val="24"/>
-              </w:rPr>
-            </w:r>
+            <w:shd w:val="clear" w:color="auto" w:fill="auto"/>
+            <w:vAlign w:val="bottom"/>
+          </w:tcPr>
+          <w:p>
+            <w:pPr>
+              <w:pStyle w:val="LO-normal"/>
+              <w:spacing w:line="360" w:lineRule="auto"/>
+              <w:jc w:val="center"/>
+              <w:rPr>
+                <w:b/>
+                <w:sz w:val="24"/>
+                <w:szCs w:val="24"/>
+              </w:rPr>
+            </w:pPr>
           </w:p>
         </w:tc>
         <w:tc>
@@ -567,34 +495,26 @@
               <w:bottom w:val="single" w:sz="8" w:space="0" w:color="FF9900"/>
               <w:right w:val="single" w:sz="8" w:space="0" w:color="FF9900"/>
             </w:tcBorders>
-            <w:shd w:fill="auto" w:val="clear"/>
-            <w:vAlign w:val="bottom"/>
-          </w:tcPr>
-          <w:p>
-            <w:pPr>
-              <w:pStyle w:val="Normal1"/>
-              <w:spacing w:lineRule="auto" w:line="360"/>
-              <w:jc w:val="center"/>
-              <w:rPr>
-                <w:b/>
-                <w:b/>
-                <w:sz w:val="24"/>
-                <w:szCs w:val="24"/>
-              </w:rPr>
-            </w:pPr>
-            <w:r>
-              <w:rPr>
-                <w:b/>
-                <w:sz w:val="24"/>
-                <w:szCs w:val="24"/>
-              </w:rPr>
-            </w:r>
+            <w:shd w:val="clear" w:color="auto" w:fill="auto"/>
+            <w:vAlign w:val="bottom"/>
+          </w:tcPr>
+          <w:p>
+            <w:pPr>
+              <w:pStyle w:val="LO-normal"/>
+              <w:spacing w:line="360" w:lineRule="auto"/>
+              <w:jc w:val="center"/>
+              <w:rPr>
+                <w:b/>
+                <w:sz w:val="24"/>
+                <w:szCs w:val="24"/>
+              </w:rPr>
+            </w:pPr>
           </w:p>
         </w:tc>
       </w:tr>
       <w:tr>
         <w:trPr>
-          <w:trHeight w:val="632" w:hRule="atLeast"/>
+          <w:trHeight w:val="632"/>
         </w:trPr>
         <w:tc>
           <w:tcPr>
@@ -605,15 +525,14 @@
               <w:bottom w:val="single" w:sz="8" w:space="0" w:color="FF9900"/>
               <w:right w:val="single" w:sz="8" w:space="0" w:color="FF9900"/>
             </w:tcBorders>
-            <w:shd w:fill="auto" w:val="clear"/>
+            <w:shd w:val="clear" w:color="auto" w:fill="auto"/>
             <w:vAlign w:val="center"/>
           </w:tcPr>
           <w:p>
             <w:pPr>
-              <w:pStyle w:val="Normal1"/>
-              <w:spacing w:lineRule="auto" w:line="240"/>
-              <w:jc w:val="center"/>
-              <w:rPr/>
+              <w:pStyle w:val="LO-normal"/>
+              <w:spacing w:line="240" w:lineRule="auto"/>
+              <w:jc w:val="center"/>
             </w:pPr>
             <w:r>
               <w:rPr>
@@ -635,28 +554,20 @@
               <w:bottom w:val="single" w:sz="8" w:space="0" w:color="FF9900"/>
               <w:right w:val="single" w:sz="8" w:space="0" w:color="FF9900"/>
             </w:tcBorders>
-            <w:shd w:fill="auto" w:val="clear"/>
-            <w:vAlign w:val="bottom"/>
-          </w:tcPr>
-          <w:p>
-            <w:pPr>
-              <w:pStyle w:val="Normal1"/>
-              <w:spacing w:lineRule="auto" w:line="360"/>
-              <w:jc w:val="center"/>
-              <w:rPr>
-                <w:b/>
-                <w:b/>
-                <w:sz w:val="24"/>
-                <w:szCs w:val="24"/>
-              </w:rPr>
-            </w:pPr>
-            <w:r>
-              <w:rPr>
-                <w:b/>
-                <w:sz w:val="24"/>
-                <w:szCs w:val="24"/>
-              </w:rPr>
-            </w:r>
+            <w:shd w:val="clear" w:color="auto" w:fill="auto"/>
+            <w:vAlign w:val="bottom"/>
+          </w:tcPr>
+          <w:p>
+            <w:pPr>
+              <w:pStyle w:val="LO-normal"/>
+              <w:spacing w:line="360" w:lineRule="auto"/>
+              <w:jc w:val="center"/>
+              <w:rPr>
+                <w:b/>
+                <w:sz w:val="24"/>
+                <w:szCs w:val="24"/>
+              </w:rPr>
+            </w:pPr>
           </w:p>
         </w:tc>
         <w:tc>
@@ -668,28 +579,20 @@
               <w:bottom w:val="single" w:sz="8" w:space="0" w:color="FF9900"/>
               <w:right w:val="single" w:sz="8" w:space="0" w:color="FF9900"/>
             </w:tcBorders>
-            <w:shd w:fill="auto" w:val="clear"/>
-            <w:vAlign w:val="bottom"/>
-          </w:tcPr>
-          <w:p>
-            <w:pPr>
-              <w:pStyle w:val="Normal1"/>
-              <w:spacing w:lineRule="auto" w:line="360"/>
-              <w:jc w:val="center"/>
-              <w:rPr>
-                <w:b/>
-                <w:b/>
-                <w:sz w:val="24"/>
-                <w:szCs w:val="24"/>
-              </w:rPr>
-            </w:pPr>
-            <w:r>
-              <w:rPr>
-                <w:b/>
-                <w:sz w:val="24"/>
-                <w:szCs w:val="24"/>
-              </w:rPr>
-            </w:r>
+            <w:shd w:val="clear" w:color="auto" w:fill="auto"/>
+            <w:vAlign w:val="bottom"/>
+          </w:tcPr>
+          <w:p>
+            <w:pPr>
+              <w:pStyle w:val="LO-normal"/>
+              <w:spacing w:line="360" w:lineRule="auto"/>
+              <w:jc w:val="center"/>
+              <w:rPr>
+                <w:b/>
+                <w:sz w:val="24"/>
+                <w:szCs w:val="24"/>
+              </w:rPr>
+            </w:pPr>
           </w:p>
         </w:tc>
         <w:tc>
@@ -701,15 +604,14 @@
               <w:bottom w:val="single" w:sz="8" w:space="0" w:color="FF9900"/>
               <w:right w:val="single" w:sz="8" w:space="0" w:color="FF9900"/>
             </w:tcBorders>
-            <w:shd w:fill="auto" w:val="clear"/>
-            <w:vAlign w:val="bottom"/>
-          </w:tcPr>
-          <w:p>
-            <w:pPr>
-              <w:pStyle w:val="Normal1"/>
-              <w:spacing w:lineRule="auto" w:line="360"/>
-              <w:jc w:val="center"/>
-              <w:rPr/>
+            <w:shd w:val="clear" w:color="auto" w:fill="auto"/>
+            <w:vAlign w:val="bottom"/>
+          </w:tcPr>
+          <w:p>
+            <w:pPr>
+              <w:pStyle w:val="LO-normal"/>
+              <w:spacing w:line="360" w:lineRule="auto"/>
+              <w:jc w:val="center"/>
             </w:pPr>
             <w:r>
               <w:rPr>
@@ -730,34 +632,26 @@
               <w:bottom w:val="single" w:sz="8" w:space="0" w:color="FF9900"/>
               <w:right w:val="single" w:sz="8" w:space="0" w:color="FF9900"/>
             </w:tcBorders>
-            <w:shd w:fill="auto" w:val="clear"/>
-            <w:vAlign w:val="bottom"/>
-          </w:tcPr>
-          <w:p>
-            <w:pPr>
-              <w:pStyle w:val="Normal1"/>
-              <w:spacing w:lineRule="auto" w:line="360"/>
-              <w:jc w:val="center"/>
-              <w:rPr>
-                <w:b/>
-                <w:b/>
-                <w:sz w:val="24"/>
-                <w:szCs w:val="24"/>
-              </w:rPr>
-            </w:pPr>
-            <w:r>
-              <w:rPr>
-                <w:b/>
-                <w:sz w:val="24"/>
-                <w:szCs w:val="24"/>
-              </w:rPr>
-            </w:r>
+            <w:shd w:val="clear" w:color="auto" w:fill="auto"/>
+            <w:vAlign w:val="bottom"/>
+          </w:tcPr>
+          <w:p>
+            <w:pPr>
+              <w:pStyle w:val="LO-normal"/>
+              <w:spacing w:line="360" w:lineRule="auto"/>
+              <w:jc w:val="center"/>
+              <w:rPr>
+                <w:b/>
+                <w:sz w:val="24"/>
+                <w:szCs w:val="24"/>
+              </w:rPr>
+            </w:pPr>
           </w:p>
         </w:tc>
       </w:tr>
       <w:tr>
         <w:trPr>
-          <w:trHeight w:val="662" w:hRule="atLeast"/>
+          <w:trHeight w:val="662"/>
         </w:trPr>
         <w:tc>
           <w:tcPr>
@@ -768,15 +662,14 @@
               <w:bottom w:val="single" w:sz="8" w:space="0" w:color="FF9900"/>
               <w:right w:val="single" w:sz="8" w:space="0" w:color="FF9900"/>
             </w:tcBorders>
-            <w:shd w:fill="auto" w:val="clear"/>
+            <w:shd w:val="clear" w:color="auto" w:fill="auto"/>
             <w:vAlign w:val="center"/>
           </w:tcPr>
           <w:p>
             <w:pPr>
-              <w:pStyle w:val="Normal1"/>
-              <w:spacing w:lineRule="auto" w:line="240"/>
-              <w:jc w:val="center"/>
-              <w:rPr/>
+              <w:pStyle w:val="LO-normal"/>
+              <w:spacing w:line="240" w:lineRule="auto"/>
+              <w:jc w:val="center"/>
             </w:pPr>
             <w:r>
               <w:rPr>
@@ -798,28 +691,20 @@
               <w:bottom w:val="single" w:sz="8" w:space="0" w:color="FF9900"/>
               <w:right w:val="single" w:sz="8" w:space="0" w:color="FF9900"/>
             </w:tcBorders>
-            <w:shd w:fill="auto" w:val="clear"/>
-            <w:vAlign w:val="bottom"/>
-          </w:tcPr>
-          <w:p>
-            <w:pPr>
-              <w:pStyle w:val="Normal1"/>
-              <w:spacing w:lineRule="auto" w:line="360"/>
-              <w:jc w:val="center"/>
-              <w:rPr>
-                <w:b/>
-                <w:b/>
-                <w:sz w:val="24"/>
-                <w:szCs w:val="24"/>
-              </w:rPr>
-            </w:pPr>
-            <w:r>
-              <w:rPr>
-                <w:b/>
-                <w:sz w:val="24"/>
-                <w:szCs w:val="24"/>
-              </w:rPr>
-            </w:r>
+            <w:shd w:val="clear" w:color="auto" w:fill="auto"/>
+            <w:vAlign w:val="bottom"/>
+          </w:tcPr>
+          <w:p>
+            <w:pPr>
+              <w:pStyle w:val="LO-normal"/>
+              <w:spacing w:line="360" w:lineRule="auto"/>
+              <w:jc w:val="center"/>
+              <w:rPr>
+                <w:b/>
+                <w:sz w:val="24"/>
+                <w:szCs w:val="24"/>
+              </w:rPr>
+            </w:pPr>
           </w:p>
         </w:tc>
         <w:tc>
@@ -831,28 +716,20 @@
               <w:bottom w:val="single" w:sz="8" w:space="0" w:color="FF9900"/>
               <w:right w:val="single" w:sz="8" w:space="0" w:color="FF9900"/>
             </w:tcBorders>
-            <w:shd w:fill="auto" w:val="clear"/>
-            <w:vAlign w:val="bottom"/>
-          </w:tcPr>
-          <w:p>
-            <w:pPr>
-              <w:pStyle w:val="Normal1"/>
-              <w:spacing w:lineRule="auto" w:line="360"/>
-              <w:jc w:val="center"/>
-              <w:rPr>
-                <w:b/>
-                <w:b/>
-                <w:sz w:val="24"/>
-                <w:szCs w:val="24"/>
-              </w:rPr>
-            </w:pPr>
-            <w:r>
-              <w:rPr>
-                <w:b/>
-                <w:sz w:val="24"/>
-                <w:szCs w:val="24"/>
-              </w:rPr>
-            </w:r>
+            <w:shd w:val="clear" w:color="auto" w:fill="auto"/>
+            <w:vAlign w:val="bottom"/>
+          </w:tcPr>
+          <w:p>
+            <w:pPr>
+              <w:pStyle w:val="LO-normal"/>
+              <w:spacing w:line="360" w:lineRule="auto"/>
+              <w:jc w:val="center"/>
+              <w:rPr>
+                <w:b/>
+                <w:sz w:val="24"/>
+                <w:szCs w:val="24"/>
+              </w:rPr>
+            </w:pPr>
           </w:p>
         </w:tc>
         <w:tc>
@@ -864,28 +741,20 @@
               <w:bottom w:val="single" w:sz="8" w:space="0" w:color="FF9900"/>
               <w:right w:val="single" w:sz="8" w:space="0" w:color="FF9900"/>
             </w:tcBorders>
-            <w:shd w:fill="auto" w:val="clear"/>
-            <w:vAlign w:val="bottom"/>
-          </w:tcPr>
-          <w:p>
-            <w:pPr>
-              <w:pStyle w:val="Normal1"/>
-              <w:spacing w:lineRule="auto" w:line="360"/>
-              <w:jc w:val="center"/>
-              <w:rPr>
-                <w:b/>
-                <w:b/>
-                <w:sz w:val="24"/>
-                <w:szCs w:val="24"/>
-              </w:rPr>
-            </w:pPr>
-            <w:r>
-              <w:rPr>
-                <w:b/>
-                <w:sz w:val="24"/>
-                <w:szCs w:val="24"/>
-              </w:rPr>
-            </w:r>
+            <w:shd w:val="clear" w:color="auto" w:fill="auto"/>
+            <w:vAlign w:val="bottom"/>
+          </w:tcPr>
+          <w:p>
+            <w:pPr>
+              <w:pStyle w:val="LO-normal"/>
+              <w:spacing w:line="360" w:lineRule="auto"/>
+              <w:jc w:val="center"/>
+              <w:rPr>
+                <w:b/>
+                <w:sz w:val="24"/>
+                <w:szCs w:val="24"/>
+              </w:rPr>
+            </w:pPr>
           </w:p>
         </w:tc>
         <w:tc>
@@ -897,15 +766,14 @@
               <w:bottom w:val="single" w:sz="8" w:space="0" w:color="FF9900"/>
               <w:right w:val="single" w:sz="8" w:space="0" w:color="FF9900"/>
             </w:tcBorders>
-            <w:shd w:fill="auto" w:val="clear"/>
-            <w:vAlign w:val="bottom"/>
-          </w:tcPr>
-          <w:p>
-            <w:pPr>
-              <w:pStyle w:val="Normal1"/>
-              <w:spacing w:lineRule="auto" w:line="360"/>
-              <w:jc w:val="center"/>
-              <w:rPr/>
+            <w:shd w:val="clear" w:color="auto" w:fill="auto"/>
+            <w:vAlign w:val="bottom"/>
+          </w:tcPr>
+          <w:p>
+            <w:pPr>
+              <w:pStyle w:val="LO-normal"/>
+              <w:spacing w:line="360" w:lineRule="auto"/>
+              <w:jc w:val="center"/>
             </w:pPr>
             <w:r>
               <w:rPr>
@@ -920,7 +788,7 @@
       </w:tr>
       <w:tr>
         <w:trPr>
-          <w:trHeight w:val="632" w:hRule="atLeast"/>
+          <w:trHeight w:val="632"/>
         </w:trPr>
         <w:tc>
           <w:tcPr>
@@ -931,15 +799,14 @@
               <w:bottom w:val="single" w:sz="8" w:space="0" w:color="FF9900"/>
               <w:right w:val="single" w:sz="8" w:space="0" w:color="FF9900"/>
             </w:tcBorders>
-            <w:shd w:fill="auto" w:val="clear"/>
+            <w:shd w:val="clear" w:color="auto" w:fill="auto"/>
             <w:vAlign w:val="center"/>
           </w:tcPr>
           <w:p>
             <w:pPr>
-              <w:pStyle w:val="Normal1"/>
-              <w:spacing w:lineRule="auto" w:line="240"/>
-              <w:jc w:val="center"/>
-              <w:rPr/>
+              <w:pStyle w:val="LO-normal"/>
+              <w:spacing w:line="240" w:lineRule="auto"/>
+              <w:jc w:val="center"/>
             </w:pPr>
             <w:r>
               <w:rPr>
@@ -961,28 +828,20 @@
               <w:bottom w:val="single" w:sz="8" w:space="0" w:color="FF9900"/>
               <w:right w:val="single" w:sz="8" w:space="0" w:color="FF9900"/>
             </w:tcBorders>
-            <w:shd w:fill="auto" w:val="clear"/>
-            <w:vAlign w:val="bottom"/>
-          </w:tcPr>
-          <w:p>
-            <w:pPr>
-              <w:pStyle w:val="Normal1"/>
-              <w:spacing w:lineRule="auto" w:line="360"/>
-              <w:jc w:val="center"/>
-              <w:rPr>
-                <w:b/>
-                <w:b/>
-                <w:sz w:val="24"/>
-                <w:szCs w:val="24"/>
-              </w:rPr>
-            </w:pPr>
-            <w:r>
-              <w:rPr>
-                <w:b/>
-                <w:sz w:val="24"/>
-                <w:szCs w:val="24"/>
-              </w:rPr>
-            </w:r>
+            <w:shd w:val="clear" w:color="auto" w:fill="auto"/>
+            <w:vAlign w:val="bottom"/>
+          </w:tcPr>
+          <w:p>
+            <w:pPr>
+              <w:pStyle w:val="LO-normal"/>
+              <w:spacing w:line="360" w:lineRule="auto"/>
+              <w:jc w:val="center"/>
+              <w:rPr>
+                <w:b/>
+                <w:sz w:val="24"/>
+                <w:szCs w:val="24"/>
+              </w:rPr>
+            </w:pPr>
           </w:p>
         </w:tc>
         <w:tc>
@@ -994,28 +853,20 @@
               <w:bottom w:val="single" w:sz="8" w:space="0" w:color="FF9900"/>
               <w:right w:val="single" w:sz="8" w:space="0" w:color="FF9900"/>
             </w:tcBorders>
-            <w:shd w:fill="auto" w:val="clear"/>
-            <w:vAlign w:val="bottom"/>
-          </w:tcPr>
-          <w:p>
-            <w:pPr>
-              <w:pStyle w:val="Normal1"/>
-              <w:spacing w:lineRule="auto" w:line="360"/>
-              <w:jc w:val="center"/>
-              <w:rPr>
-                <w:b/>
-                <w:b/>
-                <w:sz w:val="24"/>
-                <w:szCs w:val="24"/>
-              </w:rPr>
-            </w:pPr>
-            <w:r>
-              <w:rPr>
-                <w:b/>
-                <w:sz w:val="24"/>
-                <w:szCs w:val="24"/>
-              </w:rPr>
-            </w:r>
+            <w:shd w:val="clear" w:color="auto" w:fill="auto"/>
+            <w:vAlign w:val="bottom"/>
+          </w:tcPr>
+          <w:p>
+            <w:pPr>
+              <w:pStyle w:val="LO-normal"/>
+              <w:spacing w:line="360" w:lineRule="auto"/>
+              <w:jc w:val="center"/>
+              <w:rPr>
+                <w:b/>
+                <w:sz w:val="24"/>
+                <w:szCs w:val="24"/>
+              </w:rPr>
+            </w:pPr>
           </w:p>
         </w:tc>
         <w:tc>
@@ -1027,28 +878,20 @@
               <w:bottom w:val="single" w:sz="8" w:space="0" w:color="FF9900"/>
               <w:right w:val="single" w:sz="8" w:space="0" w:color="FF9900"/>
             </w:tcBorders>
-            <w:shd w:fill="auto" w:val="clear"/>
-            <w:vAlign w:val="bottom"/>
-          </w:tcPr>
-          <w:p>
-            <w:pPr>
-              <w:pStyle w:val="Normal1"/>
-              <w:spacing w:lineRule="auto" w:line="360"/>
-              <w:jc w:val="center"/>
-              <w:rPr>
-                <w:b/>
-                <w:b/>
-                <w:sz w:val="24"/>
-                <w:szCs w:val="24"/>
-              </w:rPr>
-            </w:pPr>
-            <w:r>
-              <w:rPr>
-                <w:b/>
-                <w:sz w:val="24"/>
-                <w:szCs w:val="24"/>
-              </w:rPr>
-            </w:r>
+            <w:shd w:val="clear" w:color="auto" w:fill="auto"/>
+            <w:vAlign w:val="bottom"/>
+          </w:tcPr>
+          <w:p>
+            <w:pPr>
+              <w:pStyle w:val="LO-normal"/>
+              <w:spacing w:line="360" w:lineRule="auto"/>
+              <w:jc w:val="center"/>
+              <w:rPr>
+                <w:b/>
+                <w:sz w:val="24"/>
+                <w:szCs w:val="24"/>
+              </w:rPr>
+            </w:pPr>
           </w:p>
         </w:tc>
         <w:tc>
@@ -1060,15 +903,14 @@
               <w:bottom w:val="single" w:sz="8" w:space="0" w:color="FF9900"/>
               <w:right w:val="single" w:sz="8" w:space="0" w:color="FF9900"/>
             </w:tcBorders>
-            <w:shd w:fill="auto" w:val="clear"/>
-            <w:vAlign w:val="bottom"/>
-          </w:tcPr>
-          <w:p>
-            <w:pPr>
-              <w:pStyle w:val="Normal1"/>
-              <w:spacing w:lineRule="auto" w:line="360"/>
-              <w:jc w:val="center"/>
-              <w:rPr/>
+            <w:shd w:val="clear" w:color="auto" w:fill="auto"/>
+            <w:vAlign w:val="bottom"/>
+          </w:tcPr>
+          <w:p>
+            <w:pPr>
+              <w:pStyle w:val="LO-normal"/>
+              <w:spacing w:line="360" w:lineRule="auto"/>
+              <w:jc w:val="center"/>
             </w:pPr>
             <w:r>
               <w:rPr>
@@ -1083,7 +925,7 @@
       </w:tr>
       <w:tr>
         <w:trPr>
-          <w:trHeight w:val="632" w:hRule="atLeast"/>
+          <w:trHeight w:val="632"/>
         </w:trPr>
         <w:tc>
           <w:tcPr>
@@ -1094,15 +936,14 @@
               <w:bottom w:val="single" w:sz="8" w:space="0" w:color="FF9900"/>
               <w:right w:val="single" w:sz="8" w:space="0" w:color="FF9900"/>
             </w:tcBorders>
-            <w:shd w:fill="auto" w:val="clear"/>
+            <w:shd w:val="clear" w:color="auto" w:fill="auto"/>
             <w:vAlign w:val="center"/>
           </w:tcPr>
           <w:p>
             <w:pPr>
-              <w:pStyle w:val="Normal1"/>
-              <w:spacing w:lineRule="auto" w:line="240"/>
-              <w:jc w:val="center"/>
-              <w:rPr/>
+              <w:pStyle w:val="LO-normal"/>
+              <w:spacing w:line="240" w:lineRule="auto"/>
+              <w:jc w:val="center"/>
             </w:pPr>
             <w:r>
               <w:rPr>
@@ -1124,28 +965,20 @@
               <w:bottom w:val="single" w:sz="8" w:space="0" w:color="FF9900"/>
               <w:right w:val="single" w:sz="8" w:space="0" w:color="FF9900"/>
             </w:tcBorders>
-            <w:shd w:fill="auto" w:val="clear"/>
-            <w:vAlign w:val="bottom"/>
-          </w:tcPr>
-          <w:p>
-            <w:pPr>
-              <w:pStyle w:val="Normal1"/>
-              <w:spacing w:lineRule="auto" w:line="360"/>
-              <w:jc w:val="center"/>
-              <w:rPr>
-                <w:b/>
-                <w:b/>
-                <w:sz w:val="24"/>
-                <w:szCs w:val="24"/>
-              </w:rPr>
-            </w:pPr>
-            <w:r>
-              <w:rPr>
-                <w:b/>
-                <w:sz w:val="24"/>
-                <w:szCs w:val="24"/>
-              </w:rPr>
-            </w:r>
+            <w:shd w:val="clear" w:color="auto" w:fill="auto"/>
+            <w:vAlign w:val="bottom"/>
+          </w:tcPr>
+          <w:p>
+            <w:pPr>
+              <w:pStyle w:val="LO-normal"/>
+              <w:spacing w:line="360" w:lineRule="auto"/>
+              <w:jc w:val="center"/>
+              <w:rPr>
+                <w:b/>
+                <w:sz w:val="24"/>
+                <w:szCs w:val="24"/>
+              </w:rPr>
+            </w:pPr>
           </w:p>
         </w:tc>
         <w:tc>
@@ -1157,28 +990,20 @@
               <w:bottom w:val="single" w:sz="8" w:space="0" w:color="FF9900"/>
               <w:right w:val="single" w:sz="8" w:space="0" w:color="FF9900"/>
             </w:tcBorders>
-            <w:shd w:fill="auto" w:val="clear"/>
-            <w:vAlign w:val="bottom"/>
-          </w:tcPr>
-          <w:p>
-            <w:pPr>
-              <w:pStyle w:val="Normal1"/>
-              <w:spacing w:lineRule="auto" w:line="360"/>
-              <w:jc w:val="center"/>
-              <w:rPr>
-                <w:b/>
-                <w:b/>
-                <w:sz w:val="24"/>
-                <w:szCs w:val="24"/>
-              </w:rPr>
-            </w:pPr>
-            <w:r>
-              <w:rPr>
-                <w:b/>
-                <w:sz w:val="24"/>
-                <w:szCs w:val="24"/>
-              </w:rPr>
-            </w:r>
+            <w:shd w:val="clear" w:color="auto" w:fill="auto"/>
+            <w:vAlign w:val="bottom"/>
+          </w:tcPr>
+          <w:p>
+            <w:pPr>
+              <w:pStyle w:val="LO-normal"/>
+              <w:spacing w:line="360" w:lineRule="auto"/>
+              <w:jc w:val="center"/>
+              <w:rPr>
+                <w:b/>
+                <w:sz w:val="24"/>
+                <w:szCs w:val="24"/>
+              </w:rPr>
+            </w:pPr>
           </w:p>
         </w:tc>
         <w:tc>
@@ -1190,28 +1015,20 @@
               <w:bottom w:val="single" w:sz="8" w:space="0" w:color="FF9900"/>
               <w:right w:val="single" w:sz="8" w:space="0" w:color="FF9900"/>
             </w:tcBorders>
-            <w:shd w:fill="auto" w:val="clear"/>
-            <w:vAlign w:val="bottom"/>
-          </w:tcPr>
-          <w:p>
-            <w:pPr>
-              <w:pStyle w:val="Normal1"/>
-              <w:spacing w:lineRule="auto" w:line="360"/>
-              <w:jc w:val="center"/>
-              <w:rPr>
-                <w:b/>
-                <w:b/>
-                <w:sz w:val="24"/>
-                <w:szCs w:val="24"/>
-              </w:rPr>
-            </w:pPr>
-            <w:r>
-              <w:rPr>
-                <w:b/>
-                <w:sz w:val="24"/>
-                <w:szCs w:val="24"/>
-              </w:rPr>
-            </w:r>
+            <w:shd w:val="clear" w:color="auto" w:fill="auto"/>
+            <w:vAlign w:val="bottom"/>
+          </w:tcPr>
+          <w:p>
+            <w:pPr>
+              <w:pStyle w:val="LO-normal"/>
+              <w:spacing w:line="360" w:lineRule="auto"/>
+              <w:jc w:val="center"/>
+              <w:rPr>
+                <w:b/>
+                <w:sz w:val="24"/>
+                <w:szCs w:val="24"/>
+              </w:rPr>
+            </w:pPr>
           </w:p>
         </w:tc>
         <w:tc>
@@ -1223,15 +1040,14 @@
               <w:bottom w:val="single" w:sz="8" w:space="0" w:color="FF9900"/>
               <w:right w:val="single" w:sz="8" w:space="0" w:color="FF9900"/>
             </w:tcBorders>
-            <w:shd w:fill="auto" w:val="clear"/>
-            <w:vAlign w:val="bottom"/>
-          </w:tcPr>
-          <w:p>
-            <w:pPr>
-              <w:pStyle w:val="Normal1"/>
-              <w:spacing w:lineRule="auto" w:line="360"/>
-              <w:jc w:val="center"/>
-              <w:rPr/>
+            <w:shd w:val="clear" w:color="auto" w:fill="auto"/>
+            <w:vAlign w:val="bottom"/>
+          </w:tcPr>
+          <w:p>
+            <w:pPr>
+              <w:pStyle w:val="LO-normal"/>
+              <w:spacing w:line="360" w:lineRule="auto"/>
+              <w:jc w:val="center"/>
             </w:pPr>
             <w:r>
               <w:rPr>
@@ -1246,7 +1062,7 @@
       </w:tr>
       <w:tr>
         <w:trPr>
-          <w:trHeight w:val="617" w:hRule="atLeast"/>
+          <w:trHeight w:val="617"/>
         </w:trPr>
         <w:tc>
           <w:tcPr>
@@ -1257,15 +1073,14 @@
               <w:bottom w:val="single" w:sz="8" w:space="0" w:color="FF9900"/>
               <w:right w:val="single" w:sz="8" w:space="0" w:color="FF9900"/>
             </w:tcBorders>
-            <w:shd w:fill="auto" w:val="clear"/>
+            <w:shd w:val="clear" w:color="auto" w:fill="auto"/>
             <w:vAlign w:val="center"/>
           </w:tcPr>
           <w:p>
             <w:pPr>
-              <w:pStyle w:val="Normal1"/>
-              <w:spacing w:lineRule="auto" w:line="240"/>
-              <w:jc w:val="center"/>
-              <w:rPr/>
+              <w:pStyle w:val="LO-normal"/>
+              <w:spacing w:line="240" w:lineRule="auto"/>
+              <w:jc w:val="center"/>
             </w:pPr>
             <w:r>
               <w:rPr>
@@ -1287,28 +1102,20 @@
               <w:bottom w:val="single" w:sz="8" w:space="0" w:color="FF9900"/>
               <w:right w:val="single" w:sz="8" w:space="0" w:color="FF9900"/>
             </w:tcBorders>
-            <w:shd w:fill="auto" w:val="clear"/>
-            <w:vAlign w:val="bottom"/>
-          </w:tcPr>
-          <w:p>
-            <w:pPr>
-              <w:pStyle w:val="Normal1"/>
-              <w:spacing w:lineRule="auto" w:line="360"/>
-              <w:jc w:val="center"/>
-              <w:rPr>
-                <w:b/>
-                <w:b/>
-                <w:sz w:val="24"/>
-                <w:szCs w:val="24"/>
-              </w:rPr>
-            </w:pPr>
-            <w:r>
-              <w:rPr>
-                <w:b/>
-                <w:sz w:val="24"/>
-                <w:szCs w:val="24"/>
-              </w:rPr>
-            </w:r>
+            <w:shd w:val="clear" w:color="auto" w:fill="auto"/>
+            <w:vAlign w:val="bottom"/>
+          </w:tcPr>
+          <w:p>
+            <w:pPr>
+              <w:pStyle w:val="LO-normal"/>
+              <w:spacing w:line="360" w:lineRule="auto"/>
+              <w:jc w:val="center"/>
+              <w:rPr>
+                <w:b/>
+                <w:sz w:val="24"/>
+                <w:szCs w:val="24"/>
+              </w:rPr>
+            </w:pPr>
           </w:p>
         </w:tc>
         <w:tc>
@@ -1320,28 +1127,20 @@
               <w:bottom w:val="single" w:sz="8" w:space="0" w:color="FF9900"/>
               <w:right w:val="single" w:sz="8" w:space="0" w:color="FF9900"/>
             </w:tcBorders>
-            <w:shd w:fill="auto" w:val="clear"/>
-            <w:vAlign w:val="bottom"/>
-          </w:tcPr>
-          <w:p>
-            <w:pPr>
-              <w:pStyle w:val="Normal1"/>
-              <w:spacing w:lineRule="auto" w:line="360"/>
-              <w:jc w:val="center"/>
-              <w:rPr>
-                <w:b/>
-                <w:b/>
-                <w:sz w:val="24"/>
-                <w:szCs w:val="24"/>
-              </w:rPr>
-            </w:pPr>
-            <w:r>
-              <w:rPr>
-                <w:b/>
-                <w:sz w:val="24"/>
-                <w:szCs w:val="24"/>
-              </w:rPr>
-            </w:r>
+            <w:shd w:val="clear" w:color="auto" w:fill="auto"/>
+            <w:vAlign w:val="bottom"/>
+          </w:tcPr>
+          <w:p>
+            <w:pPr>
+              <w:pStyle w:val="LO-normal"/>
+              <w:spacing w:line="360" w:lineRule="auto"/>
+              <w:jc w:val="center"/>
+              <w:rPr>
+                <w:b/>
+                <w:sz w:val="24"/>
+                <w:szCs w:val="24"/>
+              </w:rPr>
+            </w:pPr>
           </w:p>
         </w:tc>
         <w:tc>
@@ -1353,28 +1152,20 @@
               <w:bottom w:val="single" w:sz="8" w:space="0" w:color="FF9900"/>
               <w:right w:val="single" w:sz="8" w:space="0" w:color="FF9900"/>
             </w:tcBorders>
-            <w:shd w:fill="auto" w:val="clear"/>
-            <w:vAlign w:val="bottom"/>
-          </w:tcPr>
-          <w:p>
-            <w:pPr>
-              <w:pStyle w:val="Normal1"/>
-              <w:spacing w:lineRule="auto" w:line="360"/>
-              <w:jc w:val="center"/>
-              <w:rPr>
-                <w:b/>
-                <w:b/>
-                <w:sz w:val="24"/>
-                <w:szCs w:val="24"/>
-              </w:rPr>
-            </w:pPr>
-            <w:r>
-              <w:rPr>
-                <w:b/>
-                <w:sz w:val="24"/>
-                <w:szCs w:val="24"/>
-              </w:rPr>
-            </w:r>
+            <w:shd w:val="clear" w:color="auto" w:fill="auto"/>
+            <w:vAlign w:val="bottom"/>
+          </w:tcPr>
+          <w:p>
+            <w:pPr>
+              <w:pStyle w:val="LO-normal"/>
+              <w:spacing w:line="360" w:lineRule="auto"/>
+              <w:jc w:val="center"/>
+              <w:rPr>
+                <w:b/>
+                <w:sz w:val="24"/>
+                <w:szCs w:val="24"/>
+              </w:rPr>
+            </w:pPr>
           </w:p>
         </w:tc>
         <w:tc>
@@ -1386,15 +1177,14 @@
               <w:bottom w:val="single" w:sz="8" w:space="0" w:color="FF9900"/>
               <w:right w:val="single" w:sz="8" w:space="0" w:color="FF9900"/>
             </w:tcBorders>
-            <w:shd w:fill="auto" w:val="clear"/>
-            <w:vAlign w:val="bottom"/>
-          </w:tcPr>
-          <w:p>
-            <w:pPr>
-              <w:pStyle w:val="Normal1"/>
-              <w:spacing w:lineRule="auto" w:line="360"/>
-              <w:jc w:val="center"/>
-              <w:rPr/>
+            <w:shd w:val="clear" w:color="auto" w:fill="auto"/>
+            <w:vAlign w:val="bottom"/>
+          </w:tcPr>
+          <w:p>
+            <w:pPr>
+              <w:pStyle w:val="LO-normal"/>
+              <w:spacing w:line="360" w:lineRule="auto"/>
+              <w:jc w:val="center"/>
             </w:pPr>
             <w:r>
               <w:rPr>
@@ -1410,29 +1200,27 @@
     </w:tbl>
     <w:p>
       <w:pPr>
-        <w:pStyle w:val="Normal1"/>
-        <w:rPr/>
-      </w:pPr>
-      <w:r>
-        <w:rPr/>
-      </w:r>
+        <w:pStyle w:val="LO-normal"/>
+      </w:pPr>
     </w:p>
     <w:sectPr>
-      <w:type w:val="nextPage"/>
       <w:pgSz w:w="11906" w:h="16838"/>
-      <w:pgMar w:left="1418" w:right="1440" w:header="0" w:top="1418" w:footer="0" w:bottom="851" w:gutter="0"/>
-      <w:pgNumType w:start="1" w:fmt="decimal"/>
-      <w:formProt w:val="false"/>
-      <w:textDirection w:val="lrTb"/>
-      <w:docGrid w:type="default" w:linePitch="100" w:charSpace="4096"/>
+      <w:pgMar w:top="1418" w:right="1440" w:bottom="851" w:left="1418" w:header="0" w:footer="0" w:gutter="0"/>
+      <w:pgNumType w:start="1"/>
+      <w:cols w:space="720"/>
+      <w:formProt w:val="0"/>
+      <w:docGrid w:linePitch="100" w:charSpace="4096"/>
     </w:sectPr>
   </w:body>
 </w:document>
 </file>
 
 <file path=word/numbering.xml><?xml version="1.0" encoding="utf-8"?>
-<w:numbering xmlns:w="http://schemas.openxmlformats.org/wordprocessingml/2006/main" xmlns:o="urn:schemas-microsoft-com:office:office" xmlns:r="http://schemas.openxmlformats.org/officeDocument/2006/relationships" xmlns:v="urn:schemas-microsoft-com:vml">
-  <w:abstractNum w:abstractNumId="1">
+<w:numbering xmlns:wpc="http://schemas.microsoft.com/office/word/2010/wordprocessingCanvas" xmlns:mc="http://schemas.openxmlformats.org/markup-compatibility/2006" xmlns:o="urn:schemas-microsoft-com:office:office" xmlns:r="http://schemas.openxmlformats.org/officeDocument/2006/relationships" xmlns:m="http://schemas.openxmlformats.org/officeDocument/2006/math" xmlns:v="urn:schemas-microsoft-com:vml" xmlns:wp14="http://schemas.microsoft.com/office/word/2010/wordprocessingDrawing" xmlns:wp="http://schemas.openxmlformats.org/drawingml/2006/wordprocessingDrawing" xmlns:w10="urn:schemas-microsoft-com:office:word" xmlns:w="http://schemas.openxmlformats.org/wordprocessingml/2006/main" xmlns:w14="http://schemas.microsoft.com/office/word/2010/wordml" xmlns:w15="http://schemas.microsoft.com/office/word/2012/wordml" xmlns:wpg="http://schemas.microsoft.com/office/word/2010/wordprocessingGroup" xmlns:wpi="http://schemas.microsoft.com/office/word/2010/wordprocessingInk" xmlns:wne="http://schemas.microsoft.com/office/word/2006/wordml" xmlns:wps="http://schemas.microsoft.com/office/word/2010/wordprocessingShape" mc:Ignorable="w14 w15 wp14">
+  <w:abstractNum w:abstractNumId="0">
+    <w:nsid w:val="595307EA"/>
+    <w:multiLevelType w:val="multilevel"/>
+    <w:tmpl w:val="B1049DC2"/>
     <w:lvl w:ilvl="0">
       <w:start w:val="1"/>
       <w:numFmt w:val="bullet"/>
@@ -1443,10 +1231,9 @@
       </w:pPr>
       <w:rPr>
         <w:rFonts w:ascii="Noto Sans Symbols" w:hAnsi="Noto Sans Symbols" w:cs="Noto Sans Symbols" w:hint="default"/>
+        <w:b/>
         <w:sz w:val="20"/>
-        <w:b/>
         <w:szCs w:val="20"/>
-        <w:rFonts w:cs="Noto Sans Symbols"/>
       </w:rPr>
     </w:lvl>
     <w:lvl w:ilvl="1">
@@ -1461,7 +1248,6 @@
         <w:rFonts w:ascii="Courier New" w:hAnsi="Courier New" w:cs="Courier New" w:hint="default"/>
         <w:sz w:val="20"/>
         <w:szCs w:val="20"/>
-        <w:rFonts w:cs="Courier New"/>
       </w:rPr>
     </w:lvl>
     <w:lvl w:ilvl="2">
@@ -1476,7 +1262,6 @@
         <w:rFonts w:ascii="Noto Sans Symbols" w:hAnsi="Noto Sans Symbols" w:cs="Noto Sans Symbols" w:hint="default"/>
         <w:sz w:val="20"/>
         <w:szCs w:val="20"/>
-        <w:rFonts w:cs="Noto Sans Symbols"/>
       </w:rPr>
     </w:lvl>
     <w:lvl w:ilvl="3">
@@ -1491,7 +1276,6 @@
         <w:rFonts w:ascii="Noto Sans Symbols" w:hAnsi="Noto Sans Symbols" w:cs="Noto Sans Symbols" w:hint="default"/>
         <w:sz w:val="20"/>
         <w:szCs w:val="20"/>
-        <w:rFonts w:cs="Noto Sans Symbols"/>
       </w:rPr>
     </w:lvl>
     <w:lvl w:ilvl="4">
@@ -1506,7 +1290,6 @@
         <w:rFonts w:ascii="Noto Sans Symbols" w:hAnsi="Noto Sans Symbols" w:cs="Noto Sans Symbols" w:hint="default"/>
         <w:sz w:val="20"/>
         <w:szCs w:val="20"/>
-        <w:rFonts w:cs="Noto Sans Symbols"/>
       </w:rPr>
     </w:lvl>
     <w:lvl w:ilvl="5">
@@ -1521,7 +1304,6 @@
         <w:rFonts w:ascii="Noto Sans Symbols" w:hAnsi="Noto Sans Symbols" w:cs="Noto Sans Symbols" w:hint="default"/>
         <w:sz w:val="20"/>
         <w:szCs w:val="20"/>
-        <w:rFonts w:cs="Noto Sans Symbols"/>
       </w:rPr>
     </w:lvl>
     <w:lvl w:ilvl="6">
@@ -1536,7 +1318,6 @@
         <w:rFonts w:ascii="Noto Sans Symbols" w:hAnsi="Noto Sans Symbols" w:cs="Noto Sans Symbols" w:hint="default"/>
         <w:sz w:val="20"/>
         <w:szCs w:val="20"/>
-        <w:rFonts w:cs="Noto Sans Symbols"/>
       </w:rPr>
     </w:lvl>
     <w:lvl w:ilvl="7">
@@ -1551,7 +1332,6 @@
         <w:rFonts w:ascii="Noto Sans Symbols" w:hAnsi="Noto Sans Symbols" w:cs="Noto Sans Symbols" w:hint="default"/>
         <w:sz w:val="20"/>
         <w:szCs w:val="20"/>
-        <w:rFonts w:cs="Noto Sans Symbols"/>
       </w:rPr>
     </w:lvl>
     <w:lvl w:ilvl="8">
@@ -1566,11 +1346,13 @@
         <w:rFonts w:ascii="Noto Sans Symbols" w:hAnsi="Noto Sans Symbols" w:cs="Noto Sans Symbols" w:hint="default"/>
         <w:sz w:val="20"/>
         <w:szCs w:val="20"/>
-        <w:rFonts w:cs="Noto Sans Symbols"/>
       </w:rPr>
     </w:lvl>
   </w:abstractNum>
-  <w:abstractNum w:abstractNumId="2">
+  <w:abstractNum w:abstractNumId="1">
+    <w:nsid w:val="62A52D4B"/>
+    <w:multiLevelType w:val="multilevel"/>
+    <w:tmpl w:val="C9A2E36C"/>
     <w:lvl w:ilvl="0">
       <w:start w:val="1"/>
       <w:numFmt w:val="none"/>
@@ -1578,7 +1360,7 @@
       <w:lvlText w:val=""/>
       <w:lvlJc w:val="left"/>
       <w:pPr>
-        <w:ind w:left="0" w:hanging="0"/>
+        <w:ind w:left="0" w:firstLine="0"/>
       </w:pPr>
     </w:lvl>
     <w:lvl w:ilvl="1">
@@ -1588,7 +1370,7 @@
       <w:lvlText w:val=""/>
       <w:lvlJc w:val="left"/>
       <w:pPr>
-        <w:ind w:left="0" w:hanging="0"/>
+        <w:ind w:left="0" w:firstLine="0"/>
       </w:pPr>
     </w:lvl>
     <w:lvl w:ilvl="2">
@@ -1598,7 +1380,7 @@
       <w:lvlText w:val=""/>
       <w:lvlJc w:val="left"/>
       <w:pPr>
-        <w:ind w:left="0" w:hanging="0"/>
+        <w:ind w:left="0" w:firstLine="0"/>
       </w:pPr>
     </w:lvl>
     <w:lvl w:ilvl="3">
@@ -1608,7 +1390,7 @@
       <w:lvlText w:val=""/>
       <w:lvlJc w:val="left"/>
       <w:pPr>
-        <w:ind w:left="0" w:hanging="0"/>
+        <w:ind w:left="0" w:firstLine="0"/>
       </w:pPr>
     </w:lvl>
     <w:lvl w:ilvl="4">
@@ -1618,7 +1400,7 @@
       <w:lvlText w:val=""/>
       <w:lvlJc w:val="left"/>
       <w:pPr>
-        <w:ind w:left="0" w:hanging="0"/>
+        <w:ind w:left="0" w:firstLine="0"/>
       </w:pPr>
     </w:lvl>
     <w:lvl w:ilvl="5">
@@ -1628,7 +1410,7 @@
       <w:lvlText w:val=""/>
       <w:lvlJc w:val="left"/>
       <w:pPr>
-        <w:ind w:left="0" w:hanging="0"/>
+        <w:ind w:left="0" w:firstLine="0"/>
       </w:pPr>
     </w:lvl>
     <w:lvl w:ilvl="6">
@@ -1638,7 +1420,7 @@
       <w:lvlText w:val=""/>
       <w:lvlJc w:val="left"/>
       <w:pPr>
-        <w:ind w:left="0" w:hanging="0"/>
+        <w:ind w:left="0" w:firstLine="0"/>
       </w:pPr>
     </w:lvl>
     <w:lvl w:ilvl="7">
@@ -1648,7 +1430,7 @@
       <w:lvlText w:val=""/>
       <w:lvlJc w:val="left"/>
       <w:pPr>
-        <w:ind w:left="0" w:hanging="0"/>
+        <w:ind w:left="0" w:firstLine="0"/>
       </w:pPr>
     </w:lvl>
     <w:lvl w:ilvl="8">
@@ -1658,60 +1440,420 @@
       <w:lvlText w:val=""/>
       <w:lvlJc w:val="left"/>
       <w:pPr>
-        <w:ind w:left="0" w:hanging="0"/>
+        <w:ind w:left="0" w:firstLine="0"/>
       </w:pPr>
     </w:lvl>
   </w:abstractNum>
   <w:num w:numId="1">
-    <w:abstractNumId w:val="1"/>
+    <w:abstractNumId w:val="0"/>
   </w:num>
   <w:num w:numId="2">
-    <w:abstractNumId w:val="2"/>
+    <w:abstractNumId w:val="1"/>
   </w:num>
 </w:numbering>
 </file>
 
 <file path=word/styles.xml><?xml version="1.0" encoding="utf-8"?>
-<w:styles xmlns:w="http://schemas.openxmlformats.org/wordprocessingml/2006/main" xmlns:w14="http://schemas.microsoft.com/office/word/2010/wordml" xmlns:mc="http://schemas.openxmlformats.org/markup-compatibility/2006" mc:Ignorable="w14">
+<w:styles xmlns:mc="http://schemas.openxmlformats.org/markup-compatibility/2006" xmlns:r="http://schemas.openxmlformats.org/officeDocument/2006/relationships" xmlns:w="http://schemas.openxmlformats.org/wordprocessingml/2006/main" xmlns:w14="http://schemas.microsoft.com/office/word/2010/wordml" xmlns:w15="http://schemas.microsoft.com/office/word/2012/wordml" mc:Ignorable="w14 w15">
   <w:docDefaults>
     <w:rPrDefault>
       <w:rPr>
-        <w:rFonts w:ascii="Arial" w:hAnsi="Arial" w:eastAsia="Arial" w:cs="Arial"/>
+        <w:rFonts w:ascii="Arial" w:eastAsia="Arial" w:hAnsi="Arial" w:cs="Arial"/>
         <w:sz w:val="22"/>
         <w:szCs w:val="22"/>
         <w:lang w:val="pt-BR" w:eastAsia="zh-CN" w:bidi="hi-IN"/>
       </w:rPr>
     </w:rPrDefault>
-    <w:pPrDefault>
-      <w:pPr/>
-    </w:pPrDefault>
+    <w:pPrDefault/>
   </w:docDefaults>
-  <w:style w:type="paragraph" w:styleId="Normal" w:default="1">
+  <w:latentStyles w:defLockedState="0" w:defUIPriority="99" w:defSemiHidden="0" w:defUnhideWhenUsed="0" w:defQFormat="0" w:count="371">
+    <w:lsdException w:name="Normal" w:uiPriority="0" w:qFormat="1"/>
+    <w:lsdException w:name="heading 1" w:uiPriority="9" w:qFormat="1"/>
+    <w:lsdException w:name="heading 2" w:semiHidden="1" w:uiPriority="9" w:unhideWhenUsed="1" w:qFormat="1"/>
+    <w:lsdException w:name="heading 3" w:semiHidden="1" w:uiPriority="9" w:unhideWhenUsed="1" w:qFormat="1"/>
+    <w:lsdException w:name="heading 4" w:semiHidden="1" w:uiPriority="9" w:unhideWhenUsed="1" w:qFormat="1"/>
+    <w:lsdException w:name="heading 5" w:semiHidden="1" w:uiPriority="9" w:unhideWhenUsed="1" w:qFormat="1"/>
+    <w:lsdException w:name="heading 6" w:semiHidden="1" w:uiPriority="9" w:unhideWhenUsed="1" w:qFormat="1"/>
+    <w:lsdException w:name="heading 7" w:semiHidden="1" w:uiPriority="9" w:unhideWhenUsed="1" w:qFormat="1"/>
+    <w:lsdException w:name="heading 8" w:semiHidden="1" w:uiPriority="9" w:unhideWhenUsed="1" w:qFormat="1"/>
+    <w:lsdException w:name="heading 9" w:semiHidden="1" w:uiPriority="9" w:unhideWhenUsed="1" w:qFormat="1"/>
+    <w:lsdException w:name="index 1" w:semiHidden="1" w:unhideWhenUsed="1"/>
+    <w:lsdException w:name="index 2" w:semiHidden="1" w:unhideWhenUsed="1"/>
+    <w:lsdException w:name="index 3" w:semiHidden="1" w:unhideWhenUsed="1"/>
+    <w:lsdException w:name="index 4" w:semiHidden="1" w:unhideWhenUsed="1"/>
+    <w:lsdException w:name="index 5" w:semiHidden="1" w:unhideWhenUsed="1"/>
+    <w:lsdException w:name="index 6" w:semiHidden="1" w:unhideWhenUsed="1"/>
+    <w:lsdException w:name="index 7" w:semiHidden="1" w:unhideWhenUsed="1"/>
+    <w:lsdException w:name="index 8" w:semiHidden="1" w:unhideWhenUsed="1"/>
+    <w:lsdException w:name="index 9" w:semiHidden="1" w:unhideWhenUsed="1"/>
+    <w:lsdException w:name="toc 1" w:semiHidden="1" w:uiPriority="39" w:unhideWhenUsed="1"/>
+    <w:lsdException w:name="toc 2" w:semiHidden="1" w:uiPriority="39" w:unhideWhenUsed="1"/>
+    <w:lsdException w:name="toc 3" w:semiHidden="1" w:uiPriority="39" w:unhideWhenUsed="1"/>
+    <w:lsdException w:name="toc 4" w:semiHidden="1" w:uiPriority="39" w:unhideWhenUsed="1"/>
+    <w:lsdException w:name="toc 5" w:semiHidden="1" w:uiPriority="39" w:unhideWhenUsed="1"/>
+    <w:lsdException w:name="toc 6" w:semiHidden="1" w:uiPriority="39" w:unhideWhenUsed="1"/>
+    <w:lsdException w:name="toc 7" w:semiHidden="1" w:uiPriority="39" w:unhideWhenUsed="1"/>
+    <w:lsdException w:name="toc 8" w:semiHidden="1" w:uiPriority="39" w:unhideWhenUsed="1"/>
+    <w:lsdException w:name="toc 9" w:semiHidden="1" w:uiPriority="39" w:unhideWhenUsed="1"/>
+    <w:lsdException w:name="Normal Indent" w:semiHidden="1" w:unhideWhenUsed="1"/>
+    <w:lsdException w:name="footnote text" w:semiHidden="1" w:unhideWhenUsed="1"/>
+    <w:lsdException w:name="annotation text" w:semiHidden="1" w:unhideWhenUsed="1"/>
+    <w:lsdException w:name="header" w:semiHidden="1" w:unhideWhenUsed="1"/>
+    <w:lsdException w:name="footer" w:semiHidden="1" w:unhideWhenUsed="1"/>
+    <w:lsdException w:name="index heading" w:semiHidden="1" w:unhideWhenUsed="1"/>
+    <w:lsdException w:name="caption" w:semiHidden="1" w:uiPriority="35" w:unhideWhenUsed="1" w:qFormat="1"/>
+    <w:lsdException w:name="table of figures" w:semiHidden="1" w:unhideWhenUsed="1"/>
+    <w:lsdException w:name="envelope address" w:semiHidden="1" w:unhideWhenUsed="1"/>
+    <w:lsdException w:name="envelope return" w:semiHidden="1" w:unhideWhenUsed="1"/>
+    <w:lsdException w:name="footnote reference" w:semiHidden="1" w:unhideWhenUsed="1"/>
+    <w:lsdException w:name="annotation reference" w:semiHidden="1" w:unhideWhenUsed="1"/>
+    <w:lsdException w:name="line number" w:semiHidden="1" w:unhideWhenUsed="1"/>
+    <w:lsdException w:name="page number" w:semiHidden="1" w:unhideWhenUsed="1"/>
+    <w:lsdException w:name="endnote reference" w:semiHidden="1" w:unhideWhenUsed="1"/>
+    <w:lsdException w:name="endnote text" w:semiHidden="1" w:unhideWhenUsed="1"/>
+    <w:lsdException w:name="table of authorities" w:semiHidden="1" w:unhideWhenUsed="1"/>
+    <w:lsdException w:name="macro" w:semiHidden="1" w:unhideWhenUsed="1"/>
+    <w:lsdException w:name="toa heading" w:semiHidden="1" w:unhideWhenUsed="1"/>
+    <w:lsdException w:name="List" w:semiHidden="1" w:unhideWhenUsed="1"/>
+    <w:lsdException w:name="List Bullet" w:semiHidden="1" w:unhideWhenUsed="1"/>
+    <w:lsdException w:name="List Number" w:semiHidden="1" w:unhideWhenUsed="1"/>
+    <w:lsdException w:name="List 2" w:semiHidden="1" w:unhideWhenUsed="1"/>
+    <w:lsdException w:name="List 3" w:semiHidden="1" w:unhideWhenUsed="1"/>
+    <w:lsdException w:name="List 4" w:semiHidden="1" w:unhideWhenUsed="1"/>
+    <w:lsdException w:name="List 5" w:semiHidden="1" w:unhideWhenUsed="1"/>
+    <w:lsdException w:name="List Bullet 2" w:semiHidden="1" w:unhideWhenUsed="1"/>
+    <w:lsdException w:name="List Bullet 3" w:semiHidden="1" w:unhideWhenUsed="1"/>
+    <w:lsdException w:name="List Bullet 4" w:semiHidden="1" w:unhideWhenUsed="1"/>
+    <w:lsdException w:name="List Bullet 5" w:semiHidden="1" w:unhideWhenUsed="1"/>
+    <w:lsdException w:name="List Number 2" w:semiHidden="1" w:unhideWhenUsed="1"/>
+    <w:lsdException w:name="List Number 3" w:semiHidden="1" w:unhideWhenUsed="1"/>
+    <w:lsdException w:name="List Number 4" w:semiHidden="1" w:unhideWhenUsed="1"/>
+    <w:lsdException w:name="List Number 5" w:semiHidden="1" w:unhideWhenUsed="1"/>
+    <w:lsdException w:name="Title" w:uiPriority="10" w:qFormat="1"/>
+    <w:lsdException w:name="Closing" w:semiHidden="1" w:unhideWhenUsed="1"/>
+    <w:lsdException w:name="Signature" w:semiHidden="1" w:unhideWhenUsed="1"/>
+    <w:lsdException w:name="Default Paragraph Font" w:semiHidden="1" w:uiPriority="1" w:unhideWhenUsed="1"/>
+    <w:lsdException w:name="Body Text" w:semiHidden="1" w:unhideWhenUsed="1"/>
+    <w:lsdException w:name="Body Text Indent" w:semiHidden="1" w:unhideWhenUsed="1"/>
+    <w:lsdException w:name="List Continue" w:semiHidden="1" w:unhideWhenUsed="1"/>
+    <w:lsdException w:name="List Continue 2" w:semiHidden="1" w:unhideWhenUsed="1"/>
+    <w:lsdException w:name="List Continue 3" w:semiHidden="1" w:unhideWhenUsed="1"/>
+    <w:lsdException w:name="List Continue 4" w:semiHidden="1" w:unhideWhenUsed="1"/>
+    <w:lsdException w:name="List Continue 5" w:semiHidden="1" w:unhideWhenUsed="1"/>
+    <w:lsdException w:name="Message Header" w:semiHidden="1" w:unhideWhenUsed="1"/>
+    <w:lsdException w:name="Subtitle" w:uiPriority="11" w:qFormat="1"/>
+    <w:lsdException w:name="Salutation" w:semiHidden="1" w:unhideWhenUsed="1"/>
+    <w:lsdException w:name="Date" w:semiHidden="1" w:unhideWhenUsed="1"/>
+    <w:lsdException w:name="Body Text First Indent" w:semiHidden="1" w:unhideWhenUsed="1"/>
+    <w:lsdException w:name="Body Text First Indent 2" w:semiHidden="1" w:unhideWhenUsed="1"/>
+    <w:lsdException w:name="Note Heading" w:semiHidden="1" w:unhideWhenUsed="1"/>
+    <w:lsdException w:name="Body Text 2" w:semiHidden="1" w:unhideWhenUsed="1"/>
+    <w:lsdException w:name="Body Text 3" w:semiHidden="1" w:unhideWhenUsed="1"/>
+    <w:lsdException w:name="Body Text Indent 2" w:semiHidden="1" w:unhideWhenUsed="1"/>
+    <w:lsdException w:name="Body Text Indent 3" w:semiHidden="1" w:unhideWhenUsed="1"/>
+    <w:lsdException w:name="Block Text" w:semiHidden="1" w:unhideWhenUsed="1"/>
+    <w:lsdException w:name="Hyperlink" w:semiHidden="1" w:unhideWhenUsed="1"/>
+    <w:lsdException w:name="FollowedHyperlink" w:semiHidden="1" w:unhideWhenUsed="1"/>
+    <w:lsdException w:name="Strong" w:uiPriority="22" w:qFormat="1"/>
+    <w:lsdException w:name="Emphasis" w:uiPriority="20" w:qFormat="1"/>
+    <w:lsdException w:name="Document Map" w:semiHidden="1" w:unhideWhenUsed="1"/>
+    <w:lsdException w:name="Plain Text" w:semiHidden="1" w:unhideWhenUsed="1"/>
+    <w:lsdException w:name="E-mail Signature" w:semiHidden="1" w:unhideWhenUsed="1"/>
+    <w:lsdException w:name="HTML Top of Form" w:semiHidden="1" w:unhideWhenUsed="1"/>
+    <w:lsdException w:name="HTML Bottom of Form" w:semiHidden="1" w:unhideWhenUsed="1"/>
+    <w:lsdException w:name="Normal (Web)" w:semiHidden="1" w:unhideWhenUsed="1"/>
+    <w:lsdException w:name="HTML Acronym" w:semiHidden="1" w:unhideWhenUsed="1"/>
+    <w:lsdException w:name="HTML Address" w:semiHidden="1" w:unhideWhenUsed="1"/>
+    <w:lsdException w:name="HTML Cite" w:semiHidden="1" w:unhideWhenUsed="1"/>
+    <w:lsdException w:name="HTML Code" w:semiHidden="1" w:unhideWhenUsed="1"/>
+    <w:lsdException w:name="HTML Definition" w:semiHidden="1" w:unhideWhenUsed="1"/>
+    <w:lsdException w:name="HTML Keyboard" w:semiHidden="1" w:unhideWhenUsed="1"/>
+    <w:lsdException w:name="HTML Preformatted" w:semiHidden="1" w:unhideWhenUsed="1"/>
+    <w:lsdException w:name="HTML Sample" w:semiHidden="1" w:unhideWhenUsed="1"/>
+    <w:lsdException w:name="HTML Typewriter" w:semiHidden="1" w:unhideWhenUsed="1"/>
+    <w:lsdException w:name="HTML Variable" w:semiHidden="1" w:unhideWhenUsed="1"/>
+    <w:lsdException w:name="Normal Table" w:semiHidden="1" w:unhideWhenUsed="1"/>
+    <w:lsdException w:name="annotation subject" w:semiHidden="1" w:unhideWhenUsed="1"/>
+    <w:lsdException w:name="No List" w:semiHidden="1" w:unhideWhenUsed="1"/>
+    <w:lsdException w:name="Outline List 1" w:semiHidden="1" w:unhideWhenUsed="1"/>
+    <w:lsdException w:name="Outline List 2" w:semiHidden="1" w:unhideWhenUsed="1"/>
+    <w:lsdException w:name="Outline List 3" w:semiHidden="1" w:unhideWhenUsed="1"/>
+    <w:lsdException w:name="Table Simple 1" w:semiHidden="1" w:unhideWhenUsed="1"/>
+    <w:lsdException w:name="Table Simple 2" w:semiHidden="1" w:unhideWhenUsed="1"/>
+    <w:lsdException w:name="Table Simple 3" w:semiHidden="1" w:unhideWhenUsed="1"/>
+    <w:lsdException w:name="Table Classic 1" w:semiHidden="1" w:unhideWhenUsed="1"/>
+    <w:lsdException w:name="Table Classic 2" w:semiHidden="1" w:unhideWhenUsed="1"/>
+    <w:lsdException w:name="Table Classic 3" w:semiHidden="1" w:unhideWhenUsed="1"/>
+    <w:lsdException w:name="Table Classic 4" w:semiHidden="1" w:unhideWhenUsed="1"/>
+    <w:lsdException w:name="Table Colorful 1" w:semiHidden="1" w:unhideWhenUsed="1"/>
+    <w:lsdException w:name="Table Colorful 2" w:semiHidden="1" w:unhideWhenUsed="1"/>
+    <w:lsdException w:name="Table Colorful 3" w:semiHidden="1" w:unhideWhenUsed="1"/>
+    <w:lsdException w:name="Table Columns 1" w:semiHidden="1" w:unhideWhenUsed="1"/>
+    <w:lsdException w:name="Table Columns 2" w:semiHidden="1" w:unhideWhenUsed="1"/>
+    <w:lsdException w:name="Table Columns 3" w:semiHidden="1" w:unhideWhenUsed="1"/>
+    <w:lsdException w:name="Table Columns 4" w:semiHidden="1" w:unhideWhenUsed="1"/>
+    <w:lsdException w:name="Table Columns 5" w:semiHidden="1" w:unhideWhenUsed="1"/>
+    <w:lsdException w:name="Table Grid 1" w:semiHidden="1" w:unhideWhenUsed="1"/>
+    <w:lsdException w:name="Table Grid 2" w:semiHidden="1" w:unhideWhenUsed="1"/>
+    <w:lsdException w:name="Table Grid 3" w:semiHidden="1" w:unhideWhenUsed="1"/>
+    <w:lsdException w:name="Table Grid 4" w:semiHidden="1" w:unhideWhenUsed="1"/>
+    <w:lsdException w:name="Table Grid 5" w:semiHidden="1" w:unhideWhenUsed="1"/>
+    <w:lsdException w:name="Table Grid 6" w:semiHidden="1" w:unhideWhenUsed="1"/>
+    <w:lsdException w:name="Table Grid 7" w:semiHidden="1" w:unhideWhenUsed="1"/>
+    <w:lsdException w:name="Table Grid 8" w:semiHidden="1" w:unhideWhenUsed="1"/>
+    <w:lsdException w:name="Table List 1" w:semiHidden="1" w:unhideWhenUsed="1"/>
+    <w:lsdException w:name="Table List 2" w:semiHidden="1" w:unhideWhenUsed="1"/>
+    <w:lsdException w:name="Table List 3" w:semiHidden="1" w:unhideWhenUsed="1"/>
+    <w:lsdException w:name="Table List 4" w:semiHidden="1" w:unhideWhenUsed="1"/>
+    <w:lsdException w:name="Table List 5" w:semiHidden="1" w:unhideWhenUsed="1"/>
+    <w:lsdException w:name="Table List 6" w:semiHidden="1" w:unhideWhenUsed="1"/>
+    <w:lsdException w:name="Table List 7" w:semiHidden="1" w:unhideWhenUsed="1"/>
+    <w:lsdException w:name="Table List 8" w:semiHidden="1" w:unhideWhenUsed="1"/>
+    <w:lsdException w:name="Table 3D effects 1" w:semiHidden="1" w:unhideWhenUsed="1"/>
+    <w:lsdException w:name="Table 3D effects 2" w:semiHidden="1" w:unhideWhenUsed="1"/>
+    <w:lsdException w:name="Table 3D effects 3" w:semiHidden="1" w:unhideWhenUsed="1"/>
+    <w:lsdException w:name="Table Contemporary" w:semiHidden="1" w:unhideWhenUsed="1"/>
+    <w:lsdException w:name="Table Elegant" w:semiHidden="1" w:unhideWhenUsed="1"/>
+    <w:lsdException w:name="Table Professional" w:semiHidden="1" w:unhideWhenUsed="1"/>
+    <w:lsdException w:name="Table Subtle 1" w:semiHidden="1" w:unhideWhenUsed="1"/>
+    <w:lsdException w:name="Table Subtle 2" w:semiHidden="1" w:unhideWhenUsed="1"/>
+    <w:lsdException w:name="Table Web 1" w:semiHidden="1" w:unhideWhenUsed="1"/>
+    <w:lsdException w:name="Table Web 2" w:semiHidden="1" w:unhideWhenUsed="1"/>
+    <w:lsdException w:name="Table Web 3" w:semiHidden="1" w:unhideWhenUsed="1"/>
+    <w:lsdException w:name="Balloon Text" w:semiHidden="1" w:unhideWhenUsed="1"/>
+    <w:lsdException w:name="Table Grid" w:uiPriority="39"/>
+    <w:lsdException w:name="Table Theme" w:semiHidden="1" w:unhideWhenUsed="1"/>
+    <w:lsdException w:name="Placeholder Text" w:semiHidden="1"/>
+    <w:lsdException w:name="No Spacing" w:uiPriority="1" w:qFormat="1"/>
+    <w:lsdException w:name="Light Shading" w:uiPriority="60"/>
+    <w:lsdException w:name="Light List" w:uiPriority="61"/>
+    <w:lsdException w:name="Light Grid" w:uiPriority="62"/>
+    <w:lsdException w:name="Medium Shading 1" w:uiPriority="63"/>
+    <w:lsdException w:name="Medium Shading 2" w:uiPriority="64"/>
+    <w:lsdException w:name="Medium List 1" w:uiPriority="65"/>
+    <w:lsdException w:name="Medium List 2" w:uiPriority="66"/>
+    <w:lsdException w:name="Medium Grid 1" w:uiPriority="67"/>
+    <w:lsdException w:name="Medium Grid 2" w:uiPriority="68"/>
+    <w:lsdException w:name="Medium Grid 3" w:uiPriority="69"/>
+    <w:lsdException w:name="Dark List" w:uiPriority="70"/>
+    <w:lsdException w:name="Colorful Shading" w:uiPriority="71"/>
+    <w:lsdException w:name="Colorful List" w:uiPriority="72"/>
+    <w:lsdException w:name="Colorful Grid" w:uiPriority="73"/>
+    <w:lsdException w:name="Light Shading Accent 1" w:uiPriority="60"/>
+    <w:lsdException w:name="Light List Accent 1" w:uiPriority="61"/>
+    <w:lsdException w:name="Light Grid Accent 1" w:uiPriority="62"/>
+    <w:lsdException w:name="Medium Shading 1 Accent 1" w:uiPriority="63"/>
+    <w:lsdException w:name="Medium Shading 2 Accent 1" w:uiPriority="64"/>
+    <w:lsdException w:name="Medium List 1 Accent 1" w:uiPriority="65"/>
+    <w:lsdException w:name="Revision" w:semiHidden="1"/>
+    <w:lsdException w:name="List Paragraph" w:uiPriority="34" w:qFormat="1"/>
+    <w:lsdException w:name="Quote" w:uiPriority="29" w:qFormat="1"/>
+    <w:lsdException w:name="Intense Quote" w:uiPriority="30" w:qFormat="1"/>
+    <w:lsdException w:name="Medium List 2 Accent 1" w:uiPriority="66"/>
+    <w:lsdException w:name="Medium Grid 1 Accent 1" w:uiPriority="67"/>
+    <w:lsdException w:name="Medium Grid 2 Accent 1" w:uiPriority="68"/>
+    <w:lsdException w:name="Medium Grid 3 Accent 1" w:uiPriority="69"/>
+    <w:lsdException w:name="Dark List Accent 1" w:uiPriority="70"/>
+    <w:lsdException w:name="Colorful Shading Accent 1" w:uiPriority="71"/>
+    <w:lsdException w:name="Colorful List Accent 1" w:uiPriority="72"/>
+    <w:lsdException w:name="Colorful Grid Accent 1" w:uiPriority="73"/>
+    <w:lsdException w:name="Light Shading Accent 2" w:uiPriority="60"/>
+    <w:lsdException w:name="Light List Accent 2" w:uiPriority="61"/>
+    <w:lsdException w:name="Light Grid Accent 2" w:uiPriority="62"/>
+    <w:lsdException w:name="Medium Shading 1 Accent 2" w:uiPriority="63"/>
+    <w:lsdException w:name="Medium Shading 2 Accent 2" w:uiPriority="64"/>
+    <w:lsdException w:name="Medium List 1 Accent 2" w:uiPriority="65"/>
+    <w:lsdException w:name="Medium List 2 Accent 2" w:uiPriority="66"/>
+    <w:lsdException w:name="Medium Grid 1 Accent 2" w:uiPriority="67"/>
+    <w:lsdException w:name="Medium Grid 2 Accent 2" w:uiPriority="68"/>
+    <w:lsdException w:name="Medium Grid 3 Accent 2" w:uiPriority="69"/>
+    <w:lsdException w:name="Dark List Accent 2" w:uiPriority="70"/>
+    <w:lsdException w:name="Colorful Shading Accent 2" w:uiPriority="71"/>
+    <w:lsdException w:name="Colorful List Accent 2" w:uiPriority="72"/>
+    <w:lsdException w:name="Colorful Grid Accent 2" w:uiPriority="73"/>
+    <w:lsdException w:name="Light Shading Accent 3" w:uiPriority="60"/>
+    <w:lsdException w:name="Light List Accent 3" w:uiPriority="61"/>
+    <w:lsdException w:name="Light Grid Accent 3" w:uiPriority="62"/>
+    <w:lsdException w:name="Medium Shading 1 Accent 3" w:uiPriority="63"/>
+    <w:lsdException w:name="Medium Shading 2 Accent 3" w:uiPriority="64"/>
+    <w:lsdException w:name="Medium List 1 Accent 3" w:uiPriority="65"/>
+    <w:lsdException w:name="Medium List 2 Accent 3" w:uiPriority="66"/>
+    <w:lsdException w:name="Medium Grid 1 Accent 3" w:uiPriority="67"/>
+    <w:lsdException w:name="Medium Grid 2 Accent 3" w:uiPriority="68"/>
+    <w:lsdException w:name="Medium Grid 3 Accent 3" w:uiPriority="69"/>
+    <w:lsdException w:name="Dark List Accent 3" w:uiPriority="70"/>
+    <w:lsdException w:name="Colorful Shading Accent 3" w:uiPriority="71"/>
+    <w:lsdException w:name="Colorful List Accent 3" w:uiPriority="72"/>
+    <w:lsdException w:name="Colorful Grid Accent 3" w:uiPriority="73"/>
+    <w:lsdException w:name="Light Shading Accent 4" w:uiPriority="60"/>
+    <w:lsdException w:name="Light List Accent 4" w:uiPriority="61"/>
+    <w:lsdException w:name="Light Grid Accent 4" w:uiPriority="62"/>
+    <w:lsdException w:name="Medium Shading 1 Accent 4" w:uiPriority="63"/>
+    <w:lsdException w:name="Medium Shading 2 Accent 4" w:uiPriority="64"/>
+    <w:lsdException w:name="Medium List 1 Accent 4" w:uiPriority="65"/>
+    <w:lsdException w:name="Medium List 2 Accent 4" w:uiPriority="66"/>
+    <w:lsdException w:name="Medium Grid 1 Accent 4" w:uiPriority="67"/>
+    <w:lsdException w:name="Medium Grid 2 Accent 4" w:uiPriority="68"/>
+    <w:lsdException w:name="Medium Grid 3 Accent 4" w:uiPriority="69"/>
+    <w:lsdException w:name="Dark List Accent 4" w:uiPriority="70"/>
+    <w:lsdException w:name="Colorful Shading Accent 4" w:uiPriority="71"/>
+    <w:lsdException w:name="Colorful List Accent 4" w:uiPriority="72"/>
+    <w:lsdException w:name="Colorful Grid Accent 4" w:uiPriority="73"/>
+    <w:lsdException w:name="Light Shading Accent 5" w:uiPriority="60"/>
+    <w:lsdException w:name="Light List Accent 5" w:uiPriority="61"/>
+    <w:lsdException w:name="Light Grid Accent 5" w:uiPriority="62"/>
+    <w:lsdException w:name="Medium Shading 1 Accent 5" w:uiPriority="63"/>
+    <w:lsdException w:name="Medium Shading 2 Accent 5" w:uiPriority="64"/>
+    <w:lsdException w:name="Medium List 1 Accent 5" w:uiPriority="65"/>
+    <w:lsdException w:name="Medium List 2 Accent 5" w:uiPriority="66"/>
+    <w:lsdException w:name="Medium Grid 1 Accent 5" w:uiPriority="67"/>
+    <w:lsdException w:name="Medium Grid 2 Accent 5" w:uiPriority="68"/>
+    <w:lsdException w:name="Medium Grid 3 Accent 5" w:uiPriority="69"/>
+    <w:lsdException w:name="Dark List Accent 5" w:uiPriority="70"/>
+    <w:lsdException w:name="Colorful Shading Accent 5" w:uiPriority="71"/>
+    <w:lsdException w:name="Colorful List Accent 5" w:uiPriority="72"/>
+    <w:lsdException w:name="Colorful Grid Accent 5" w:uiPriority="73"/>
+    <w:lsdException w:name="Light Shading Accent 6" w:uiPriority="60"/>
+    <w:lsdException w:name="Light List Accent 6" w:uiPriority="61"/>
+    <w:lsdException w:name="Light Grid Accent 6" w:uiPriority="62"/>
+    <w:lsdException w:name="Medium Shading 1 Accent 6" w:uiPriority="63"/>
+    <w:lsdException w:name="Medium Shading 2 Accent 6" w:uiPriority="64"/>
+    <w:lsdException w:name="Medium List 1 Accent 6" w:uiPriority="65"/>
+    <w:lsdException w:name="Medium List 2 Accent 6" w:uiPriority="66"/>
+    <w:lsdException w:name="Medium Grid 1 Accent 6" w:uiPriority="67"/>
+    <w:lsdException w:name="Medium Grid 2 Accent 6" w:uiPriority="68"/>
+    <w:lsdException w:name="Medium Grid 3 Accent 6" w:uiPriority="69"/>
+    <w:lsdException w:name="Dark List Accent 6" w:uiPriority="70"/>
+    <w:lsdException w:name="Colorful Shading Accent 6" w:uiPriority="71"/>
+    <w:lsdException w:name="Colorful List Accent 6" w:uiPriority="72"/>
+    <w:lsdException w:name="Colorful Grid Accent 6" w:uiPriority="73"/>
+    <w:lsdException w:name="Subtle Emphasis" w:uiPriority="19" w:qFormat="1"/>
+    <w:lsdException w:name="Intense Emphasis" w:uiPriority="21" w:qFormat="1"/>
+    <w:lsdException w:name="Subtle Reference" w:uiPriority="31" w:qFormat="1"/>
+    <w:lsdException w:name="Intense Reference" w:uiPriority="32" w:qFormat="1"/>
+    <w:lsdException w:name="Book Title" w:uiPriority="33" w:qFormat="1"/>
+    <w:lsdException w:name="Bibliography" w:semiHidden="1" w:uiPriority="37" w:unhideWhenUsed="1"/>
+    <w:lsdException w:name="TOC Heading" w:semiHidden="1" w:uiPriority="39" w:unhideWhenUsed="1" w:qFormat="1"/>
+    <w:lsdException w:name="Plain Table 1" w:uiPriority="41"/>
+    <w:lsdException w:name="Plain Table 2" w:uiPriority="42"/>
+    <w:lsdException w:name="Plain Table 3" w:uiPriority="43"/>
+    <w:lsdException w:name="Plain Table 4" w:uiPriority="44"/>
+    <w:lsdException w:name="Plain Table 5" w:uiPriority="45"/>
+    <w:lsdException w:name="Grid Table Light" w:uiPriority="40"/>
+    <w:lsdException w:name="Grid Table 1 Light" w:uiPriority="46"/>
+    <w:lsdException w:name="Grid Table 2" w:uiPriority="47"/>
+    <w:lsdException w:name="Grid Table 3" w:uiPriority="48"/>
+    <w:lsdException w:name="Grid Table 4" w:uiPriority="49"/>
+    <w:lsdException w:name="Grid Table 5 Dark" w:uiPriority="50"/>
+    <w:lsdException w:name="Grid Table 6 Colorful" w:uiPriority="51"/>
+    <w:lsdException w:name="Grid Table 7 Colorful" w:uiPriority="52"/>
+    <w:lsdException w:name="Grid Table 1 Light Accent 1" w:uiPriority="46"/>
+    <w:lsdException w:name="Grid Table 2 Accent 1" w:uiPriority="47"/>
+    <w:lsdException w:name="Grid Table 3 Accent 1" w:uiPriority="48"/>
+    <w:lsdException w:name="Grid Table 4 Accent 1" w:uiPriority="49"/>
+    <w:lsdException w:name="Grid Table 5 Dark Accent 1" w:uiPriority="50"/>
+    <w:lsdException w:name="Grid Table 6 Colorful Accent 1" w:uiPriority="51"/>
+    <w:lsdException w:name="Grid Table 7 Colorful Accent 1" w:uiPriority="52"/>
+    <w:lsdException w:name="Grid Table 1 Light Accent 2" w:uiPriority="46"/>
+    <w:lsdException w:name="Grid Table 2 Accent 2" w:uiPriority="47"/>
+    <w:lsdException w:name="Grid Table 3 Accent 2" w:uiPriority="48"/>
+    <w:lsdException w:name="Grid Table 4 Accent 2" w:uiPriority="49"/>
+    <w:lsdException w:name="Grid Table 5 Dark Accent 2" w:uiPriority="50"/>
+    <w:lsdException w:name="Grid Table 6 Colorful Accent 2" w:uiPriority="51"/>
+    <w:lsdException w:name="Grid Table 7 Colorful Accent 2" w:uiPriority="52"/>
+    <w:lsdException w:name="Grid Table 1 Light Accent 3" w:uiPriority="46"/>
+    <w:lsdException w:name="Grid Table 2 Accent 3" w:uiPriority="47"/>
+    <w:lsdException w:name="Grid Table 3 Accent 3" w:uiPriority="48"/>
+    <w:lsdException w:name="Grid Table 4 Accent 3" w:uiPriority="49"/>
+    <w:lsdException w:name="Grid Table 5 Dark Accent 3" w:uiPriority="50"/>
+    <w:lsdException w:name="Grid Table 6 Colorful Accent 3" w:uiPriority="51"/>
+    <w:lsdException w:name="Grid Table 7 Colorful Accent 3" w:uiPriority="52"/>
+    <w:lsdException w:name="Grid Table 1 Light Accent 4" w:uiPriority="46"/>
+    <w:lsdException w:name="Grid Table 2 Accent 4" w:uiPriority="47"/>
+    <w:lsdException w:name="Grid Table 3 Accent 4" w:uiPriority="48"/>
+    <w:lsdException w:name="Grid Table 4 Accent 4" w:uiPriority="49"/>
+    <w:lsdException w:name="Grid Table 5 Dark Accent 4" w:uiPriority="50"/>
+    <w:lsdException w:name="Grid Table 6 Colorful Accent 4" w:uiPriority="51"/>
+    <w:lsdException w:name="Grid Table 7 Colorful Accent 4" w:uiPriority="52"/>
+    <w:lsdException w:name="Grid Table 1 Light Accent 5" w:uiPriority="46"/>
+    <w:lsdException w:name="Grid Table 2 Accent 5" w:uiPriority="47"/>
+    <w:lsdException w:name="Grid Table 3 Accent 5" w:uiPriority="48"/>
+    <w:lsdException w:name="Grid Table 4 Accent 5" w:uiPriority="49"/>
+    <w:lsdException w:name="Grid Table 5 Dark Accent 5" w:uiPriority="50"/>
+    <w:lsdException w:name="Grid Table 6 Colorful Accent 5" w:uiPriority="51"/>
+    <w:lsdException w:name="Grid Table 7 Colorful Accent 5" w:uiPriority="52"/>
+    <w:lsdException w:name="Grid Table 1 Light Accent 6" w:uiPriority="46"/>
+    <w:lsdException w:name="Grid Table 2 Accent 6" w:uiPriority="47"/>
+    <w:lsdException w:name="Grid Table 3 Accent 6" w:uiPriority="48"/>
+    <w:lsdException w:name="Grid Table 4 Accent 6" w:uiPriority="49"/>
+    <w:lsdException w:name="Grid Table 5 Dark Accent 6" w:uiPriority="50"/>
+    <w:lsdException w:name="Grid Table 6 Colorful Accent 6" w:uiPriority="51"/>
+    <w:lsdException w:name="Grid Table 7 Colorful Accent 6" w:uiPriority="52"/>
+    <w:lsdException w:name="List Table 1 Light" w:uiPriority="46"/>
+    <w:lsdException w:name="List Table 2" w:uiPriority="47"/>
+    <w:lsdException w:name="List Table 3" w:uiPriority="48"/>
+    <w:lsdException w:name="List Table 4" w:uiPriority="49"/>
+    <w:lsdException w:name="List Table 5 Dark" w:uiPriority="50"/>
+    <w:lsdException w:name="List Table 6 Colorful" w:uiPriority="51"/>
+    <w:lsdException w:name="List Table 7 Colorful" w:uiPriority="52"/>
+    <w:lsdException w:name="List Table 1 Light Accent 1" w:uiPriority="46"/>
+    <w:lsdException w:name="List Table 2 Accent 1" w:uiPriority="47"/>
+    <w:lsdException w:name="List Table 3 Accent 1" w:uiPriority="48"/>
+    <w:lsdException w:name="List Table 4 Accent 1" w:uiPriority="49"/>
+    <w:lsdException w:name="List Table 5 Dark Accent 1" w:uiPriority="50"/>
+    <w:lsdException w:name="List Table 6 Colorful Accent 1" w:uiPriority="51"/>
+    <w:lsdException w:name="List Table 7 Colorful Accent 1" w:uiPriority="52"/>
+    <w:lsdException w:name="List Table 1 Light Accent 2" w:uiPriority="46"/>
+    <w:lsdException w:name="List Table 2 Accent 2" w:uiPriority="47"/>
+    <w:lsdException w:name="List Table 3 Accent 2" w:uiPriority="48"/>
+    <w:lsdException w:name="List Table 4 Accent 2" w:uiPriority="49"/>
+    <w:lsdException w:name="List Table 5 Dark Accent 2" w:uiPriority="50"/>
+    <w:lsdException w:name="List Table 6 Colorful Accent 2" w:uiPriority="51"/>
+    <w:lsdException w:name="List Table 7 Colorful Accent 2" w:uiPriority="52"/>
+    <w:lsdException w:name="List Table 1 Light Accent 3" w:uiPriority="46"/>
+    <w:lsdException w:name="List Table 2 Accent 3" w:uiPriority="47"/>
+    <w:lsdException w:name="List Table 3 Accent 3" w:uiPriority="48"/>
+    <w:lsdException w:name="List Table 4 Accent 3" w:uiPriority="49"/>
+    <w:lsdException w:name="List Table 5 Dark Accent 3" w:uiPriority="50"/>
+    <w:lsdException w:name="List Table 6 Colorful Accent 3" w:uiPriority="51"/>
+    <w:lsdException w:name="List Table 7 Colorful Accent 3" w:uiPriority="52"/>
+    <w:lsdException w:name="List Table 1 Light Accent 4" w:uiPriority="46"/>
+    <w:lsdException w:name="List Table 2 Accent 4" w:uiPriority="47"/>
+    <w:lsdException w:name="List Table 3 Accent 4" w:uiPriority="48"/>
+    <w:lsdException w:name="List Table 4 Accent 4" w:uiPriority="49"/>
+    <w:lsdException w:name="List Table 5 Dark Accent 4" w:uiPriority="50"/>
+    <w:lsdException w:name="List Table 6 Colorful Accent 4" w:uiPriority="51"/>
+    <w:lsdException w:name="List Table 7 Colorful Accent 4" w:uiPriority="52"/>
+    <w:lsdException w:name="List Table 1 Light Accent 5" w:uiPriority="46"/>
+    <w:lsdException w:name="List Table 2 Accent 5" w:uiPriority="47"/>
+    <w:lsdException w:name="List Table 3 Accent 5" w:uiPriority="48"/>
+    <w:lsdException w:name="List Table 4 Accent 5" w:uiPriority="49"/>
+    <w:lsdException w:name="List Table 5 Dark Accent 5" w:uiPriority="50"/>
+    <w:lsdException w:name="List Table 6 Colorful Accent 5" w:uiPriority="51"/>
+    <w:lsdException w:name="List Table 7 Colorful Accent 5" w:uiPriority="52"/>
+    <w:lsdException w:name="List Table 1 Light Accent 6" w:uiPriority="46"/>
+    <w:lsdException w:name="List Table 2 Accent 6" w:uiPriority="47"/>
+    <w:lsdException w:name="List Table 3 Accent 6" w:uiPriority="48"/>
+    <w:lsdException w:name="List Table 4 Accent 6" w:uiPriority="49"/>
+    <w:lsdException w:name="List Table 5 Dark Accent 6" w:uiPriority="50"/>
+    <w:lsdException w:name="List Table 6 Colorful Accent 6" w:uiPriority="51"/>
+    <w:lsdException w:name="List Table 7 Colorful Accent 6" w:uiPriority="52"/>
+  </w:latentStyles>
+  <w:style w:type="paragraph" w:default="1" w:styleId="Normal">
     <w:name w:val="Normal"/>
     <w:qFormat/>
     <w:pPr>
-      <w:widowControl/>
-      <w:bidi w:val="0"/>
-      <w:spacing w:lineRule="auto" w:line="276"/>
-      <w:jc w:val="left"/>
+      <w:spacing w:line="276" w:lineRule="auto"/>
     </w:pPr>
-    <w:rPr>
-      <w:rFonts w:ascii="Arial" w:hAnsi="Arial" w:eastAsia="Arial" w:cs="Arial"/>
-      <w:color w:val="auto"/>
-      <w:kern w:val="0"/>
-      <w:sz w:val="22"/>
-      <w:szCs w:val="22"/>
-      <w:lang w:val="pt-BR" w:eastAsia="zh-CN" w:bidi="hi-IN"/>
-    </w:rPr>
   </w:style>
   <w:style w:type="paragraph" w:styleId="Ttulo1">
-    <w:name w:val="Heading 1"/>
-    <w:basedOn w:val="Normal1"/>
-    <w:next w:val="Normal1"/>
+    <w:name w:val="heading 1"/>
+    <w:basedOn w:val="LO-normal"/>
+    <w:next w:val="LO-normal"/>
     <w:uiPriority w:val="9"/>
     <w:qFormat/>
     <w:pPr>
-      <w:keepNext w:val="true"/>
+      <w:keepNext/>
       <w:keepLines/>
       <w:spacing w:before="400" w:after="120"/>
       <w:outlineLvl w:val="0"/>
@@ -1722,15 +1864,15 @@
     </w:rPr>
   </w:style>
   <w:style w:type="paragraph" w:styleId="Ttulo2">
-    <w:name w:val="Heading 2"/>
-    <w:basedOn w:val="Normal1"/>
-    <w:next w:val="Normal1"/>
+    <w:name w:val="heading 2"/>
+    <w:basedOn w:val="LO-normal"/>
+    <w:next w:val="LO-normal"/>
     <w:uiPriority w:val="9"/>
     <w:semiHidden/>
     <w:unhideWhenUsed/>
     <w:qFormat/>
     <w:pPr>
-      <w:keepNext w:val="true"/>
+      <w:keepNext/>
       <w:keepLines/>
       <w:spacing w:before="360" w:after="120"/>
       <w:outlineLvl w:val="1"/>
@@ -1741,15 +1883,15 @@
     </w:rPr>
   </w:style>
   <w:style w:type="paragraph" w:styleId="Ttulo3">
-    <w:name w:val="Heading 3"/>
-    <w:basedOn w:val="Normal1"/>
-    <w:next w:val="Normal1"/>
+    <w:name w:val="heading 3"/>
+    <w:basedOn w:val="LO-normal"/>
+    <w:next w:val="LO-normal"/>
     <w:uiPriority w:val="9"/>
     <w:semiHidden/>
     <w:unhideWhenUsed/>
     <w:qFormat/>
     <w:pPr>
-      <w:keepNext w:val="true"/>
+      <w:keepNext/>
       <w:keepLines/>
       <w:spacing w:before="320" w:after="80"/>
       <w:outlineLvl w:val="2"/>
@@ -1761,15 +1903,15 @@
     </w:rPr>
   </w:style>
   <w:style w:type="paragraph" w:styleId="Ttulo4">
-    <w:name w:val="Heading 4"/>
-    <w:basedOn w:val="Normal1"/>
-    <w:next w:val="Normal1"/>
+    <w:name w:val="heading 4"/>
+    <w:basedOn w:val="LO-normal"/>
+    <w:next w:val="LO-normal"/>
     <w:uiPriority w:val="9"/>
     <w:semiHidden/>
     <w:unhideWhenUsed/>
     <w:qFormat/>
     <w:pPr>
-      <w:keepNext w:val="true"/>
+      <w:keepNext/>
       <w:keepLines/>
       <w:spacing w:before="280" w:after="80"/>
       <w:outlineLvl w:val="3"/>
@@ -1781,15 +1923,15 @@
     </w:rPr>
   </w:style>
   <w:style w:type="paragraph" w:styleId="Ttulo5">
-    <w:name w:val="Heading 5"/>
-    <w:basedOn w:val="Normal1"/>
-    <w:next w:val="Normal1"/>
+    <w:name w:val="heading 5"/>
+    <w:basedOn w:val="LO-normal"/>
+    <w:next w:val="LO-normal"/>
     <w:uiPriority w:val="9"/>
     <w:semiHidden/>
     <w:unhideWhenUsed/>
     <w:qFormat/>
     <w:pPr>
-      <w:keepNext w:val="true"/>
+      <w:keepNext/>
       <w:keepLines/>
       <w:spacing w:before="240" w:after="80"/>
       <w:outlineLvl w:val="4"/>
@@ -1799,15 +1941,15 @@
     </w:rPr>
   </w:style>
   <w:style w:type="paragraph" w:styleId="Ttulo6">
-    <w:name w:val="Heading 6"/>
-    <w:basedOn w:val="Normal1"/>
-    <w:next w:val="Normal1"/>
+    <w:name w:val="heading 6"/>
+    <w:basedOn w:val="LO-normal"/>
+    <w:next w:val="LO-normal"/>
     <w:uiPriority w:val="9"/>
     <w:semiHidden/>
     <w:unhideWhenUsed/>
     <w:qFormat/>
     <w:pPr>
-      <w:keepNext w:val="true"/>
+      <w:keepNext/>
       <w:keepLines/>
       <w:spacing w:before="240" w:after="80"/>
       <w:outlineLvl w:val="5"/>
@@ -1817,231 +1959,11 @@
       <w:color w:val="666666"/>
     </w:rPr>
   </w:style>
-  <w:style w:type="character" w:styleId="DefaultParagraphFont" w:default="1">
+  <w:style w:type="character" w:default="1" w:styleId="Fontepargpadro">
     <w:name w:val="Default Paragraph Font"/>
     <w:uiPriority w:val="1"/>
     <w:semiHidden/>
     <w:unhideWhenUsed/>
-    <w:qFormat/>
-    <w:rPr/>
-  </w:style>
-  <w:style w:type="character" w:styleId="ListLabel1">
-    <w:name w:val="ListLabel 1"/>
-    <w:qFormat/>
-    <w:rPr>
-      <w:rFonts w:eastAsia="Noto Sans Symbols" w:cs="Noto Sans Symbols"/>
-      <w:b/>
-      <w:sz w:val="20"/>
-      <w:szCs w:val="20"/>
-    </w:rPr>
-  </w:style>
-  <w:style w:type="character" w:styleId="ListLabel2">
-    <w:name w:val="ListLabel 2"/>
-    <w:qFormat/>
-    <w:rPr>
-      <w:rFonts w:eastAsia="Courier New" w:cs="Courier New"/>
-      <w:sz w:val="20"/>
-      <w:szCs w:val="20"/>
-    </w:rPr>
-  </w:style>
-  <w:style w:type="character" w:styleId="ListLabel3">
-    <w:name w:val="ListLabel 3"/>
-    <w:qFormat/>
-    <w:rPr>
-      <w:rFonts w:eastAsia="Noto Sans Symbols" w:cs="Noto Sans Symbols"/>
-      <w:sz w:val="20"/>
-      <w:szCs w:val="20"/>
-    </w:rPr>
-  </w:style>
-  <w:style w:type="character" w:styleId="ListLabel4">
-    <w:name w:val="ListLabel 4"/>
-    <w:qFormat/>
-    <w:rPr>
-      <w:rFonts w:eastAsia="Noto Sans Symbols" w:cs="Noto Sans Symbols"/>
-      <w:sz w:val="20"/>
-      <w:szCs w:val="20"/>
-    </w:rPr>
-  </w:style>
-  <w:style w:type="character" w:styleId="ListLabel5">
-    <w:name w:val="ListLabel 5"/>
-    <w:qFormat/>
-    <w:rPr>
-      <w:rFonts w:eastAsia="Noto Sans Symbols" w:cs="Noto Sans Symbols"/>
-      <w:sz w:val="20"/>
-      <w:szCs w:val="20"/>
-    </w:rPr>
-  </w:style>
-  <w:style w:type="character" w:styleId="ListLabel6">
-    <w:name w:val="ListLabel 6"/>
-    <w:qFormat/>
-    <w:rPr>
-      <w:rFonts w:eastAsia="Noto Sans Symbols" w:cs="Noto Sans Symbols"/>
-      <w:sz w:val="20"/>
-      <w:szCs w:val="20"/>
-    </w:rPr>
-  </w:style>
-  <w:style w:type="character" w:styleId="ListLabel7">
-    <w:name w:val="ListLabel 7"/>
-    <w:qFormat/>
-    <w:rPr>
-      <w:rFonts w:eastAsia="Noto Sans Symbols" w:cs="Noto Sans Symbols"/>
-      <w:sz w:val="20"/>
-      <w:szCs w:val="20"/>
-    </w:rPr>
-  </w:style>
-  <w:style w:type="character" w:styleId="ListLabel8">
-    <w:name w:val="ListLabel 8"/>
-    <w:qFormat/>
-    <w:rPr>
-      <w:rFonts w:eastAsia="Noto Sans Symbols" w:cs="Noto Sans Symbols"/>
-      <w:sz w:val="20"/>
-      <w:szCs w:val="20"/>
-    </w:rPr>
-  </w:style>
-  <w:style w:type="character" w:styleId="ListLabel9">
-    <w:name w:val="ListLabel 9"/>
-    <w:qFormat/>
-    <w:rPr>
-      <w:rFonts w:eastAsia="Noto Sans Symbols" w:cs="Noto Sans Symbols"/>
-      <w:sz w:val="20"/>
-      <w:szCs w:val="20"/>
-    </w:rPr>
-  </w:style>
-  <w:style w:type="paragraph" w:styleId="Ttulo">
-    <w:name w:val="Título"/>
-    <w:basedOn w:val="Normal"/>
-    <w:next w:val="Corpodotexto"/>
-    <w:qFormat/>
-    <w:pPr>
-      <w:keepNext w:val="true"/>
-      <w:spacing w:before="240" w:after="120"/>
-    </w:pPr>
-    <w:rPr>
-      <w:rFonts w:ascii="Arial" w:hAnsi="Arial" w:eastAsia="Microsoft YaHei" w:cs="Arial"/>
-      <w:sz w:val="28"/>
-      <w:szCs w:val="28"/>
-    </w:rPr>
-  </w:style>
-  <w:style w:type="paragraph" w:styleId="Corpodotexto">
-    <w:name w:val="Body Text"/>
-    <w:basedOn w:val="Normal"/>
-    <w:pPr>
-      <w:spacing w:lineRule="auto" w:line="276" w:before="0" w:after="140"/>
-    </w:pPr>
-    <w:rPr/>
-  </w:style>
-  <w:style w:type="paragraph" w:styleId="Lista">
-    <w:name w:val="List"/>
-    <w:basedOn w:val="Corpodotexto"/>
-    <w:pPr/>
-    <w:rPr>
-      <w:rFonts w:cs="Arial"/>
-    </w:rPr>
-  </w:style>
-  <w:style w:type="paragraph" w:styleId="Legenda">
-    <w:name w:val="Caption"/>
-    <w:basedOn w:val="Normal"/>
-    <w:qFormat/>
-    <w:pPr>
-      <w:suppressLineNumbers/>
-      <w:spacing w:before="120" w:after="120"/>
-    </w:pPr>
-    <w:rPr>
-      <w:rFonts w:cs="Arial"/>
-      <w:i/>
-      <w:iCs/>
-      <w:sz w:val="24"/>
-      <w:szCs w:val="24"/>
-    </w:rPr>
-  </w:style>
-  <w:style w:type="paragraph" w:styleId="Ndice">
-    <w:name w:val="Índice"/>
-    <w:basedOn w:val="Normal"/>
-    <w:qFormat/>
-    <w:pPr>
-      <w:suppressLineNumbers/>
-    </w:pPr>
-    <w:rPr>
-      <w:rFonts w:cs="Arial"/>
-    </w:rPr>
-  </w:style>
-  <w:style w:type="paragraph" w:styleId="Normal1" w:default="1">
-    <w:name w:val="LO-normal"/>
-    <w:qFormat/>
-    <w:pPr>
-      <w:widowControl/>
-      <w:bidi w:val="0"/>
-      <w:spacing w:lineRule="auto" w:line="276"/>
-      <w:jc w:val="left"/>
-    </w:pPr>
-    <w:rPr>
-      <w:rFonts w:ascii="Arial" w:hAnsi="Arial" w:eastAsia="Arial" w:cs="Arial"/>
-      <w:color w:val="auto"/>
-      <w:kern w:val="0"/>
-      <w:sz w:val="22"/>
-      <w:szCs w:val="22"/>
-      <w:lang w:val="pt-BR" w:eastAsia="zh-CN" w:bidi="hi-IN"/>
-    </w:rPr>
-  </w:style>
-  <w:style w:type="paragraph" w:styleId="Ttulododocumento">
-    <w:name w:val="Title"/>
-    <w:basedOn w:val="Normal1"/>
-    <w:next w:val="Normal1"/>
-    <w:uiPriority w:val="10"/>
-    <w:qFormat/>
-    <w:pPr>
-      <w:keepNext w:val="true"/>
-      <w:keepLines/>
-      <w:spacing w:before="0" w:after="60"/>
-    </w:pPr>
-    <w:rPr>
-      <w:sz w:val="52"/>
-      <w:szCs w:val="52"/>
-    </w:rPr>
-  </w:style>
-  <w:style w:type="paragraph" w:styleId="Subttulo">
-    <w:name w:val="Subtitle"/>
-    <w:basedOn w:val="Normal1"/>
-    <w:next w:val="Normal1"/>
-    <w:uiPriority w:val="11"/>
-    <w:qFormat/>
-    <w:pPr>
-      <w:keepNext w:val="true"/>
-      <w:keepLines/>
-      <w:spacing w:lineRule="auto" w:line="240" w:before="0" w:after="320"/>
-    </w:pPr>
-    <w:rPr>
-      <w:color w:val="666666"/>
-      <w:sz w:val="30"/>
-      <w:szCs w:val="30"/>
-    </w:rPr>
-  </w:style>
-  <w:style w:type="paragraph" w:styleId="NormalWeb">
-    <w:name w:val="Normal (Web)"/>
-    <w:basedOn w:val="Normal1"/>
-    <w:uiPriority w:val="99"/>
-    <w:semiHidden/>
-    <w:unhideWhenUsed/>
-    <w:qFormat/>
-    <w:rsid w:val="00666b9d"/>
-    <w:pPr>
-      <w:spacing w:lineRule="auto" w:line="240" w:beforeAutospacing="1" w:afterAutospacing="1"/>
-    </w:pPr>
-    <w:rPr>
-      <w:rFonts w:ascii="Times New Roman" w:hAnsi="Times New Roman" w:eastAsia="Times New Roman" w:cs="Times New Roman"/>
-      <w:sz w:val="24"/>
-      <w:szCs w:val="24"/>
-    </w:rPr>
-  </w:style>
-  <w:style w:type="numbering" w:styleId="NoList" w:default="1">
-    <w:name w:val="No List"/>
-    <w:uiPriority w:val="99"/>
-    <w:semiHidden/>
-    <w:unhideWhenUsed/>
-    <w:qFormat/>
-  </w:style>
-  <w:style w:type="table" w:default="1" w:styleId="TableNormal">
-    <w:name w:val="Table Normal"/>
   </w:style>
   <w:style w:type="table" w:default="1" w:styleId="Tabelanormal">
     <w:name w:val="Normal Table"/>
@@ -2058,7 +1980,197 @@
       </w:tblCellMar>
     </w:tblPr>
   </w:style>
+  <w:style w:type="numbering" w:default="1" w:styleId="Semlista">
+    <w:name w:val="No List"/>
+    <w:uiPriority w:val="99"/>
+    <w:semiHidden/>
+    <w:unhideWhenUsed/>
+  </w:style>
+  <w:style w:type="character" w:customStyle="1" w:styleId="ListLabel1">
+    <w:name w:val="ListLabel 1"/>
+    <w:qFormat/>
+    <w:rPr>
+      <w:rFonts w:eastAsia="Noto Sans Symbols" w:cs="Noto Sans Symbols"/>
+      <w:b/>
+      <w:sz w:val="20"/>
+      <w:szCs w:val="20"/>
+    </w:rPr>
+  </w:style>
+  <w:style w:type="character" w:customStyle="1" w:styleId="ListLabel2">
+    <w:name w:val="ListLabel 2"/>
+    <w:qFormat/>
+    <w:rPr>
+      <w:rFonts w:eastAsia="Courier New" w:cs="Courier New"/>
+      <w:sz w:val="20"/>
+      <w:szCs w:val="20"/>
+    </w:rPr>
+  </w:style>
+  <w:style w:type="character" w:customStyle="1" w:styleId="ListLabel3">
+    <w:name w:val="ListLabel 3"/>
+    <w:qFormat/>
+    <w:rPr>
+      <w:rFonts w:eastAsia="Noto Sans Symbols" w:cs="Noto Sans Symbols"/>
+      <w:sz w:val="20"/>
+      <w:szCs w:val="20"/>
+    </w:rPr>
+  </w:style>
+  <w:style w:type="character" w:customStyle="1" w:styleId="ListLabel4">
+    <w:name w:val="ListLabel 4"/>
+    <w:qFormat/>
+    <w:rPr>
+      <w:rFonts w:eastAsia="Noto Sans Symbols" w:cs="Noto Sans Symbols"/>
+      <w:sz w:val="20"/>
+      <w:szCs w:val="20"/>
+    </w:rPr>
+  </w:style>
+  <w:style w:type="character" w:customStyle="1" w:styleId="ListLabel5">
+    <w:name w:val="ListLabel 5"/>
+    <w:qFormat/>
+    <w:rPr>
+      <w:rFonts w:eastAsia="Noto Sans Symbols" w:cs="Noto Sans Symbols"/>
+      <w:sz w:val="20"/>
+      <w:szCs w:val="20"/>
+    </w:rPr>
+  </w:style>
+  <w:style w:type="character" w:customStyle="1" w:styleId="ListLabel6">
+    <w:name w:val="ListLabel 6"/>
+    <w:qFormat/>
+    <w:rPr>
+      <w:rFonts w:eastAsia="Noto Sans Symbols" w:cs="Noto Sans Symbols"/>
+      <w:sz w:val="20"/>
+      <w:szCs w:val="20"/>
+    </w:rPr>
+  </w:style>
+  <w:style w:type="character" w:customStyle="1" w:styleId="ListLabel7">
+    <w:name w:val="ListLabel 7"/>
+    <w:qFormat/>
+    <w:rPr>
+      <w:rFonts w:eastAsia="Noto Sans Symbols" w:cs="Noto Sans Symbols"/>
+      <w:sz w:val="20"/>
+      <w:szCs w:val="20"/>
+    </w:rPr>
+  </w:style>
+  <w:style w:type="character" w:customStyle="1" w:styleId="ListLabel8">
+    <w:name w:val="ListLabel 8"/>
+    <w:qFormat/>
+    <w:rPr>
+      <w:rFonts w:eastAsia="Noto Sans Symbols" w:cs="Noto Sans Symbols"/>
+      <w:sz w:val="20"/>
+      <w:szCs w:val="20"/>
+    </w:rPr>
+  </w:style>
+  <w:style w:type="character" w:customStyle="1" w:styleId="ListLabel9">
+    <w:name w:val="ListLabel 9"/>
+    <w:qFormat/>
+    <w:rPr>
+      <w:rFonts w:eastAsia="Noto Sans Symbols" w:cs="Noto Sans Symbols"/>
+      <w:sz w:val="20"/>
+      <w:szCs w:val="20"/>
+    </w:rPr>
+  </w:style>
+  <w:style w:type="paragraph" w:styleId="Ttulo">
+    <w:name w:val="Title"/>
+    <w:basedOn w:val="LO-normal"/>
+    <w:next w:val="Corpodetexto"/>
+    <w:uiPriority w:val="10"/>
+    <w:qFormat/>
+    <w:pPr>
+      <w:keepNext/>
+      <w:keepLines/>
+      <w:spacing w:after="60"/>
+    </w:pPr>
+    <w:rPr>
+      <w:sz w:val="52"/>
+      <w:szCs w:val="52"/>
+    </w:rPr>
+  </w:style>
+  <w:style w:type="paragraph" w:styleId="Corpodetexto">
+    <w:name w:val="Body Text"/>
+    <w:basedOn w:val="Normal"/>
+    <w:pPr>
+      <w:spacing w:after="140"/>
+    </w:pPr>
+  </w:style>
+  <w:style w:type="paragraph" w:styleId="Lista">
+    <w:name w:val="List"/>
+    <w:basedOn w:val="Corpodetexto"/>
+  </w:style>
+  <w:style w:type="paragraph" w:styleId="Legenda">
+    <w:name w:val="caption"/>
+    <w:basedOn w:val="Normal"/>
+    <w:qFormat/>
+    <w:pPr>
+      <w:suppressLineNumbers/>
+      <w:spacing w:before="120" w:after="120"/>
+    </w:pPr>
+    <w:rPr>
+      <w:i/>
+      <w:iCs/>
+      <w:sz w:val="24"/>
+      <w:szCs w:val="24"/>
+    </w:rPr>
+  </w:style>
+  <w:style w:type="paragraph" w:customStyle="1" w:styleId="ndice">
+    <w:name w:val="Índice"/>
+    <w:basedOn w:val="Normal"/>
+    <w:qFormat/>
+    <w:pPr>
+      <w:suppressLineNumbers/>
+    </w:pPr>
+  </w:style>
+  <w:style w:type="paragraph" w:customStyle="1" w:styleId="LO-normal">
+    <w:name w:val="LO-normal"/>
+    <w:qFormat/>
+    <w:pPr>
+      <w:spacing w:line="276" w:lineRule="auto"/>
+    </w:pPr>
+  </w:style>
+  <w:style w:type="paragraph" w:styleId="Subttulo">
+    <w:name w:val="Subtitle"/>
+    <w:basedOn w:val="LO-normal"/>
+    <w:next w:val="LO-normal"/>
+    <w:uiPriority w:val="11"/>
+    <w:qFormat/>
+    <w:pPr>
+      <w:keepNext/>
+      <w:keepLines/>
+      <w:spacing w:after="320" w:line="240" w:lineRule="auto"/>
+    </w:pPr>
+    <w:rPr>
+      <w:color w:val="666666"/>
+      <w:sz w:val="30"/>
+      <w:szCs w:val="30"/>
+    </w:rPr>
+  </w:style>
+  <w:style w:type="paragraph" w:styleId="NormalWeb">
+    <w:name w:val="Normal (Web)"/>
+    <w:basedOn w:val="LO-normal"/>
+    <w:uiPriority w:val="99"/>
+    <w:semiHidden/>
+    <w:unhideWhenUsed/>
+    <w:qFormat/>
+    <w:rsid w:val="00666B9D"/>
+    <w:pPr>
+      <w:spacing w:beforeAutospacing="1" w:afterAutospacing="1" w:line="240" w:lineRule="auto"/>
+    </w:pPr>
+    <w:rPr>
+      <w:rFonts w:ascii="Times New Roman" w:eastAsia="Times New Roman" w:hAnsi="Times New Roman" w:cs="Times New Roman"/>
+      <w:sz w:val="24"/>
+      <w:szCs w:val="24"/>
+    </w:rPr>
+  </w:style>
   <w:style w:type="table" w:customStyle="1" w:styleId="TableNormal">
+    <w:name w:val="Table Normal"/>
+    <w:tblPr>
+      <w:tblCellMar>
+        <w:top w:w="0" w:type="dxa"/>
+        <w:left w:w="0" w:type="dxa"/>
+        <w:bottom w:w="0" w:type="dxa"/>
+        <w:right w:w="0" w:type="dxa"/>
+      </w:tblCellMar>
+    </w:tblPr>
+  </w:style>
+  <w:style w:type="table" w:customStyle="1" w:styleId="TableNormal0">
     <w:name w:val="Table Normal"/>
     <w:tblPr>
       <w:tblCellMar>
@@ -2401,8 +2513,8 @@
 <file path=customXml/itemProps1.xml><?xml version="1.0" encoding="utf-8"?>
 <ds:datastoreItem xmlns:ds="http://schemas.openxmlformats.org/officeDocument/2006/customXml" ds:itemID="{11111111-1234-1234-1234-123412341234}">
   <ds:schemaRefs>
+    <ds:schemaRef ds:uri="http://customooxmlschemas.google.com/"/>
     <ds:schemaRef ds:uri="http://schemas.openxmlformats.org/officeDocument/2006/relationships"/>
-    <ds:schemaRef ds:uri="http://customooxmlschemas.google.com/"/>
   </ds:schemaRefs>
 </ds:datastoreItem>
 </file>
--- a/artefatosAMS/33, 34, 35, 36/MSPower_MatrizRastreabilidade_UC_SSS_OPE.docx
+++ b/artefatosAMS/33, 34, 35, 36/MSPower_MatrizRastreabilidade_UC_SSS_OPE.docx
@@ -1,6 +1,6 @@
 
 <file path=word/document.xml><?xml version="1.0" encoding="utf-8"?>
-<w:document xmlns:wpc="http://schemas.microsoft.com/office/word/2010/wordprocessingCanvas" xmlns:mc="http://schemas.openxmlformats.org/markup-compatibility/2006" xmlns:o="urn:schemas-microsoft-com:office:office" xmlns:r="http://schemas.openxmlformats.org/officeDocument/2006/relationships" xmlns:m="http://schemas.openxmlformats.org/officeDocument/2006/math" xmlns:v="urn:schemas-microsoft-com:vml" xmlns:wp14="http://schemas.microsoft.com/office/word/2010/wordprocessingDrawing" xmlns:wp="http://schemas.openxmlformats.org/drawingml/2006/wordprocessingDrawing" xmlns:w10="urn:schemas-microsoft-com:office:word" xmlns:w="http://schemas.openxmlformats.org/wordprocessingml/2006/main" xmlns:w14="http://schemas.microsoft.com/office/word/2010/wordml" xmlns:w15="http://schemas.microsoft.com/office/word/2012/wordml" xmlns:wpg="http://schemas.microsoft.com/office/word/2010/wordprocessingGroup" xmlns:wpi="http://schemas.microsoft.com/office/word/2010/wordprocessingInk" xmlns:wne="http://schemas.microsoft.com/office/word/2006/wordml" xmlns:wps="http://schemas.microsoft.com/office/word/2010/wordprocessingShape" mc:Ignorable="w14 w15 wp14">
+<w:document xmlns:wpc="http://schemas.microsoft.com/office/word/2010/wordprocessingCanvas" xmlns:cx="http://schemas.microsoft.com/office/drawing/2014/chartex" xmlns:cx1="http://schemas.microsoft.com/office/drawing/2015/9/8/chartex" xmlns:cx2="http://schemas.microsoft.com/office/drawing/2015/10/21/chartex" xmlns:cx3="http://schemas.microsoft.com/office/drawing/2016/5/9/chartex" xmlns:cx4="http://schemas.microsoft.com/office/drawing/2016/5/10/chartex" xmlns:cx5="http://schemas.microsoft.com/office/drawing/2016/5/11/chartex" xmlns:cx6="http://schemas.microsoft.com/office/drawing/2016/5/12/chartex" xmlns:cx7="http://schemas.microsoft.com/office/drawing/2016/5/13/chartex" xmlns:cx8="http://schemas.microsoft.com/office/drawing/2016/5/14/chartex" xmlns:mc="http://schemas.openxmlformats.org/markup-compatibility/2006" xmlns:aink="http://schemas.microsoft.com/office/drawing/2016/ink" xmlns:am3d="http://schemas.microsoft.com/office/drawing/2017/model3d" xmlns:o="urn:schemas-microsoft-com:office:office" xmlns:r="http://schemas.openxmlformats.org/officeDocument/2006/relationships" xmlns:m="http://schemas.openxmlformats.org/officeDocument/2006/math" xmlns:v="urn:schemas-microsoft-com:vml" xmlns:wp14="http://schemas.microsoft.com/office/word/2010/wordprocessingDrawing" xmlns:wp="http://schemas.openxmlformats.org/drawingml/2006/wordprocessingDrawing" xmlns:w10="urn:schemas-microsoft-com:office:word" xmlns:w="http://schemas.openxmlformats.org/wordprocessingml/2006/main" xmlns:w14="http://schemas.microsoft.com/office/word/2010/wordml" xmlns:w15="http://schemas.microsoft.com/office/word/2012/wordml" xmlns:w16cex="http://schemas.microsoft.com/office/word/2018/wordml/cex" xmlns:w16cid="http://schemas.microsoft.com/office/word/2016/wordml/cid" xmlns:w16="http://schemas.microsoft.com/office/word/2018/wordml" xmlns:w16sdtdh="http://schemas.microsoft.com/office/word/2020/wordml/sdtdatahash" xmlns:w16se="http://schemas.microsoft.com/office/word/2015/wordml/symex" xmlns:wpg="http://schemas.microsoft.com/office/word/2010/wordprocessingGroup" xmlns:wpi="http://schemas.microsoft.com/office/word/2010/wordprocessingInk" xmlns:wne="http://schemas.microsoft.com/office/word/2006/wordml" xmlns:wps="http://schemas.microsoft.com/office/word/2010/wordprocessingShape" mc:Ignorable="w14 w15 w16se w16cid w16 w16cex w16sdtdh wp14">
   <w:background w:color="FFFFFF"/>
   <w:body>
     <w:p>
@@ -21,8 +21,6 @@
         </w:rPr>
         <w:t xml:space="preserve">Matrizes de Rastreabilidade  </w:t>
       </w:r>
-      <w:bookmarkStart w:id="0" w:name="_GoBack"/>
-      <w:bookmarkEnd w:id="0"/>
     </w:p>
     <w:p>
       <w:pPr>
@@ -98,7 +96,19 @@
         <w:rPr>
           <w:color w:val="000000"/>
         </w:rPr>
-        <w:t>- Principal</w:t>
+        <w:t>–</w:t>
+      </w:r>
+      <w:r>
+        <w:rPr>
+          <w:color w:val="000000"/>
+        </w:rPr>
+        <w:t xml:space="preserve"> </w:t>
+      </w:r>
+      <w:r>
+        <w:rPr>
+          <w:color w:val="000000"/>
+        </w:rPr>
+        <w:t>Salão de Beleza HairTech</w:t>
       </w:r>
     </w:p>
     <w:p>
@@ -122,13 +132,7 @@
         <w:rPr>
           <w:color w:val="000000"/>
         </w:rPr>
-        <w:t>-</w:t>
-      </w:r>
-      <w:r>
-        <w:rPr>
-          <w:color w:val="000000"/>
-        </w:rPr>
-        <w:t xml:space="preserve"> Requisitar Serviço</w:t>
+        <w:t>- Requisitar Serviço</w:t>
       </w:r>
     </w:p>
     <w:p>
@@ -176,13 +180,7 @@
         <w:rPr>
           <w:color w:val="000000"/>
         </w:rPr>
-        <w:t xml:space="preserve">- </w:t>
-      </w:r>
-      <w:r>
-        <w:rPr>
-          <w:color w:val="000000"/>
-        </w:rPr>
-        <w:t>Controlar Salão</w:t>
+        <w:t>- Controlar Salão</w:t>
       </w:r>
     </w:p>
     <w:p>
@@ -1216,8 +1214,8 @@
 </file>
 
 <file path=word/numbering.xml><?xml version="1.0" encoding="utf-8"?>
-<w:numbering xmlns:wpc="http://schemas.microsoft.com/office/word/2010/wordprocessingCanvas" xmlns:mc="http://schemas.openxmlformats.org/markup-compatibility/2006" xmlns:o="urn:schemas-microsoft-com:office:office" xmlns:r="http://schemas.openxmlformats.org/officeDocument/2006/relationships" xmlns:m="http://schemas.openxmlformats.org/officeDocument/2006/math" xmlns:v="urn:schemas-microsoft-com:vml" xmlns:wp14="http://schemas.microsoft.com/office/word/2010/wordprocessingDrawing" xmlns:wp="http://schemas.openxmlformats.org/drawingml/2006/wordprocessingDrawing" xmlns:w10="urn:schemas-microsoft-com:office:word" xmlns:w="http://schemas.openxmlformats.org/wordprocessingml/2006/main" xmlns:w14="http://schemas.microsoft.com/office/word/2010/wordml" xmlns:w15="http://schemas.microsoft.com/office/word/2012/wordml" xmlns:wpg="http://schemas.microsoft.com/office/word/2010/wordprocessingGroup" xmlns:wpi="http://schemas.microsoft.com/office/word/2010/wordprocessingInk" xmlns:wne="http://schemas.microsoft.com/office/word/2006/wordml" xmlns:wps="http://schemas.microsoft.com/office/word/2010/wordprocessingShape" mc:Ignorable="w14 w15 wp14">
-  <w:abstractNum w:abstractNumId="0">
+<w:numbering xmlns:wpc="http://schemas.microsoft.com/office/word/2010/wordprocessingCanvas" xmlns:cx="http://schemas.microsoft.com/office/drawing/2014/chartex" xmlns:cx1="http://schemas.microsoft.com/office/drawing/2015/9/8/chartex" xmlns:cx2="http://schemas.microsoft.com/office/drawing/2015/10/21/chartex" xmlns:cx3="http://schemas.microsoft.com/office/drawing/2016/5/9/chartex" xmlns:cx4="http://schemas.microsoft.com/office/drawing/2016/5/10/chartex" xmlns:cx5="http://schemas.microsoft.com/office/drawing/2016/5/11/chartex" xmlns:cx6="http://schemas.microsoft.com/office/drawing/2016/5/12/chartex" xmlns:cx7="http://schemas.microsoft.com/office/drawing/2016/5/13/chartex" xmlns:cx8="http://schemas.microsoft.com/office/drawing/2016/5/14/chartex" xmlns:mc="http://schemas.openxmlformats.org/markup-compatibility/2006" xmlns:aink="http://schemas.microsoft.com/office/drawing/2016/ink" xmlns:am3d="http://schemas.microsoft.com/office/drawing/2017/model3d" xmlns:o="urn:schemas-microsoft-com:office:office" xmlns:r="http://schemas.openxmlformats.org/officeDocument/2006/relationships" xmlns:m="http://schemas.openxmlformats.org/officeDocument/2006/math" xmlns:v="urn:schemas-microsoft-com:vml" xmlns:wp14="http://schemas.microsoft.com/office/word/2010/wordprocessingDrawing" xmlns:wp="http://schemas.openxmlformats.org/drawingml/2006/wordprocessingDrawing" xmlns:w10="urn:schemas-microsoft-com:office:word" xmlns:w="http://schemas.openxmlformats.org/wordprocessingml/2006/main" xmlns:w14="http://schemas.microsoft.com/office/word/2010/wordml" xmlns:w15="http://schemas.microsoft.com/office/word/2012/wordml" xmlns:w16cex="http://schemas.microsoft.com/office/word/2018/wordml/cex" xmlns:w16cid="http://schemas.microsoft.com/office/word/2016/wordml/cid" xmlns:w16="http://schemas.microsoft.com/office/word/2018/wordml" xmlns:w16sdtdh="http://schemas.microsoft.com/office/word/2020/wordml/sdtdatahash" xmlns:w16se="http://schemas.microsoft.com/office/word/2015/wordml/symex" xmlns:wpg="http://schemas.microsoft.com/office/word/2010/wordprocessingGroup" xmlns:wpi="http://schemas.microsoft.com/office/word/2010/wordprocessingInk" xmlns:wne="http://schemas.microsoft.com/office/word/2006/wordml" xmlns:wps="http://schemas.microsoft.com/office/word/2010/wordprocessingShape" mc:Ignorable="w14 w15 w16se w16cid w16 w16cex w16sdtdh wp14">
+  <w:abstractNum w:abstractNumId="0" w15:restartNumberingAfterBreak="0">
     <w:nsid w:val="595307EA"/>
     <w:multiLevelType w:val="multilevel"/>
     <w:tmpl w:val="B1049DC2"/>
@@ -1349,7 +1347,7 @@
       </w:rPr>
     </w:lvl>
   </w:abstractNum>
-  <w:abstractNum w:abstractNumId="1">
+  <w:abstractNum w:abstractNumId="1" w15:restartNumberingAfterBreak="0">
     <w:nsid w:val="62A52D4B"/>
     <w:multiLevelType w:val="multilevel"/>
     <w:tmpl w:val="C9A2E36C"/>
@@ -1454,7 +1452,7 @@
 </file>
 
 <file path=word/styles.xml><?xml version="1.0" encoding="utf-8"?>
-<w:styles xmlns:mc="http://schemas.openxmlformats.org/markup-compatibility/2006" xmlns:r="http://schemas.openxmlformats.org/officeDocument/2006/relationships" xmlns:w="http://schemas.openxmlformats.org/wordprocessingml/2006/main" xmlns:w14="http://schemas.microsoft.com/office/word/2010/wordml" xmlns:w15="http://schemas.microsoft.com/office/word/2012/wordml" mc:Ignorable="w14 w15">
+<w:styles xmlns:mc="http://schemas.openxmlformats.org/markup-compatibility/2006" xmlns:r="http://schemas.openxmlformats.org/officeDocument/2006/relationships" xmlns:w="http://schemas.openxmlformats.org/wordprocessingml/2006/main" xmlns:w14="http://schemas.microsoft.com/office/word/2010/wordml" xmlns:w15="http://schemas.microsoft.com/office/word/2012/wordml" xmlns:w16cex="http://schemas.microsoft.com/office/word/2018/wordml/cex" xmlns:w16cid="http://schemas.microsoft.com/office/word/2016/wordml/cid" xmlns:w16="http://schemas.microsoft.com/office/word/2018/wordml" xmlns:w16sdtdh="http://schemas.microsoft.com/office/word/2020/wordml/sdtdatahash" xmlns:w16se="http://schemas.microsoft.com/office/word/2015/wordml/symex" mc:Ignorable="w14 w15 w16se w16cid w16 w16cex w16sdtdh">
   <w:docDefaults>
     <w:rPrDefault>
       <w:rPr>
@@ -1466,7 +1464,7 @@
     </w:rPrDefault>
     <w:pPrDefault/>
   </w:docDefaults>
-  <w:latentStyles w:defLockedState="0" w:defUIPriority="99" w:defSemiHidden="0" w:defUnhideWhenUsed="0" w:defQFormat="0" w:count="371">
+  <w:latentStyles w:defLockedState="0" w:defUIPriority="99" w:defSemiHidden="0" w:defUnhideWhenUsed="0" w:defQFormat="0" w:count="376">
     <w:lsdException w:name="Normal" w:uiPriority="0" w:qFormat="1"/>
     <w:lsdException w:name="heading 1" w:uiPriority="9" w:qFormat="1"/>
     <w:lsdException w:name="heading 2" w:semiHidden="1" w:uiPriority="9" w:unhideWhenUsed="1" w:qFormat="1"/>
@@ -1572,7 +1570,6 @@
     <w:lsdException w:name="HTML Sample" w:semiHidden="1" w:unhideWhenUsed="1"/>
     <w:lsdException w:name="HTML Typewriter" w:semiHidden="1" w:unhideWhenUsed="1"/>
     <w:lsdException w:name="HTML Variable" w:semiHidden="1" w:unhideWhenUsed="1"/>
-    <w:lsdException w:name="Normal Table" w:semiHidden="1" w:unhideWhenUsed="1"/>
     <w:lsdException w:name="annotation subject" w:semiHidden="1" w:unhideWhenUsed="1"/>
     <w:lsdException w:name="No List" w:semiHidden="1" w:unhideWhenUsed="1"/>
     <w:lsdException w:name="Outline List 1" w:semiHidden="1" w:unhideWhenUsed="1"/>
@@ -1615,11 +1612,8 @@
     <w:lsdException w:name="Table Contemporary" w:semiHidden="1" w:unhideWhenUsed="1"/>
     <w:lsdException w:name="Table Elegant" w:semiHidden="1" w:unhideWhenUsed="1"/>
     <w:lsdException w:name="Table Professional" w:semiHidden="1" w:unhideWhenUsed="1"/>
-    <w:lsdException w:name="Table Subtle 1" w:semiHidden="1" w:unhideWhenUsed="1"/>
     <w:lsdException w:name="Table Subtle 2" w:semiHidden="1" w:unhideWhenUsed="1"/>
     <w:lsdException w:name="Table Web 1" w:semiHidden="1" w:unhideWhenUsed="1"/>
-    <w:lsdException w:name="Table Web 2" w:semiHidden="1" w:unhideWhenUsed="1"/>
-    <w:lsdException w:name="Table Web 3" w:semiHidden="1" w:unhideWhenUsed="1"/>
     <w:lsdException w:name="Balloon Text" w:semiHidden="1" w:unhideWhenUsed="1"/>
     <w:lsdException w:name="Table Grid" w:uiPriority="39"/>
     <w:lsdException w:name="Table Theme" w:semiHidden="1" w:unhideWhenUsed="1"/>
@@ -1838,6 +1832,11 @@
     <w:lsdException w:name="List Table 5 Dark Accent 6" w:uiPriority="50"/>
     <w:lsdException w:name="List Table 6 Colorful Accent 6" w:uiPriority="51"/>
     <w:lsdException w:name="List Table 7 Colorful Accent 6" w:uiPriority="52"/>
+    <w:lsdException w:name="Mention" w:semiHidden="1" w:unhideWhenUsed="1"/>
+    <w:lsdException w:name="Smart Hyperlink" w:semiHidden="1" w:unhideWhenUsed="1"/>
+    <w:lsdException w:name="Hashtag" w:semiHidden="1" w:unhideWhenUsed="1"/>
+    <w:lsdException w:name="Unresolved Mention" w:semiHidden="1" w:unhideWhenUsed="1"/>
+    <w:lsdException w:name="Smart Link" w:semiHidden="1" w:unhideWhenUsed="1"/>
   </w:latentStyles>
   <w:style w:type="paragraph" w:default="1" w:styleId="Normal">
     <w:name w:val="Normal"/>
